--- a/doc/宋文浩-数据库部分-Slide_CPATCHA-结题报告.docx
+++ b/doc/宋文浩-数据库部分-Slide_CPATCHA-结题报告.docx
@@ -2823,12 +2823,13 @@
         </w:rPr>
         <w:t>数据库建立</w:t>
       </w:r>
+      <w:bookmarkStart w:id="9" w:name="_GoBack"/>
       <w:bookmarkEnd w:id="8"/>
-    </w:p>
-    <w:p>
-      <w:pPr>
-        <w:rPr>
-          <w:rFonts w:hint="eastAsia"/>
+      <w:bookmarkEnd w:id="9"/>
+    </w:p>
+    <w:p>
+      <w:pPr>
+        <w:rPr>
           <w:sz w:val="24"/>
         </w:rPr>
       </w:pPr>
@@ -2850,7 +2851,7 @@
           <w:rFonts w:hint="eastAsia"/>
           <w:sz w:val="24"/>
         </w:rPr>
-        <w:t>我操作相对</w:t>
+        <w:t>操作相对</w:t>
       </w:r>
       <w:r>
         <w:rPr>
@@ -3045,7 +3046,6 @@
       <w:pPr>
         <w:ind w:firstLine="420"/>
         <w:rPr>
-          <w:rFonts w:hint="eastAsia"/>
           <w:sz w:val="24"/>
         </w:rPr>
       </w:pPr>
@@ -3224,7 +3224,6 @@
       <w:pPr>
         <w:ind w:firstLine="420"/>
         <w:rPr>
-          <w:rFonts w:hint="eastAsia"/>
           <w:sz w:val="24"/>
         </w:rPr>
       </w:pPr>
@@ -3287,7 +3286,6 @@
     <w:p>
       <w:pPr>
         <w:rPr>
-          <w:rFonts w:hint="eastAsia"/>
           <w:sz w:val="24"/>
         </w:rPr>
       </w:pPr>
@@ -3312,7 +3310,6 @@
       <w:pPr>
         <w:ind w:firstLine="420"/>
         <w:rPr>
-          <w:rFonts w:hint="eastAsia"/>
           <w:sz w:val="24"/>
         </w:rPr>
       </w:pPr>
@@ -3363,7 +3360,6 @@
       <w:pPr>
         <w:ind w:firstLine="420"/>
         <w:rPr>
-          <w:rFonts w:hint="eastAsia"/>
           <w:sz w:val="24"/>
         </w:rPr>
       </w:pPr>
@@ -3392,7 +3388,6 @@
     <w:p>
       <w:pPr>
         <w:rPr>
-          <w:rFonts w:hint="eastAsia"/>
           <w:sz w:val="24"/>
         </w:rPr>
       </w:pPr>
@@ -3408,7 +3403,6 @@
       <w:pPr>
         <w:ind w:firstLine="420"/>
         <w:rPr>
-          <w:rFonts w:hint="eastAsia"/>
           <w:sz w:val="24"/>
         </w:rPr>
       </w:pPr>
@@ -3482,7 +3476,6 @@
       <w:pPr>
         <w:ind w:firstLine="420"/>
         <w:rPr>
-          <w:rFonts w:hint="eastAsia"/>
           <w:sz w:val="24"/>
         </w:rPr>
       </w:pPr>
@@ -3594,7 +3587,6 @@
     <w:p>
       <w:pPr>
         <w:rPr>
-          <w:rFonts w:hint="eastAsia"/>
           <w:sz w:val="24"/>
         </w:rPr>
       </w:pPr>
@@ -3613,7 +3605,6 @@
           <w:numId w:val="9"/>
         </w:numPr>
         <w:rPr>
-          <w:rFonts w:hint="eastAsia"/>
           <w:sz w:val="24"/>
         </w:rPr>
       </w:pPr>
@@ -3653,7 +3644,6 @@
           <w:numId w:val="9"/>
         </w:numPr>
         <w:rPr>
-          <w:rFonts w:hint="eastAsia"/>
           <w:sz w:val="24"/>
         </w:rPr>
       </w:pPr>
@@ -3675,7 +3665,6 @@
     <w:p>
       <w:pPr>
         <w:rPr>
-          <w:rFonts w:hint="eastAsia"/>
           <w:sz w:val="24"/>
         </w:rPr>
       </w:pPr>
@@ -3694,7 +3683,6 @@
           <w:numId w:val="10"/>
         </w:numPr>
         <w:rPr>
-          <w:rFonts w:hint="eastAsia"/>
           <w:sz w:val="24"/>
         </w:rPr>
       </w:pPr>
@@ -3720,7 +3708,6 @@
           <w:numId w:val="10"/>
         </w:numPr>
         <w:rPr>
-          <w:rFonts w:hint="eastAsia"/>
           <w:sz w:val="24"/>
         </w:rPr>
       </w:pPr>
@@ -3750,7 +3737,6 @@
       <w:pPr>
         <w:ind w:left="360"/>
         <w:rPr>
-          <w:rFonts w:hint="eastAsia"/>
           <w:sz w:val="24"/>
         </w:rPr>
       </w:pPr>
@@ -3796,7 +3782,6 @@
       <w:pPr>
         <w:ind w:firstLine="360"/>
         <w:rPr>
-          <w:rFonts w:hint="eastAsia"/>
           <w:sz w:val="24"/>
         </w:rPr>
       </w:pPr>
@@ -3879,7 +3864,7 @@
           <w:b/>
         </w:rPr>
       </w:pPr>
-      <w:bookmarkStart w:id="9" w:name="_Toc502262326"/>
+      <w:bookmarkStart w:id="10" w:name="_Toc502262326"/>
       <w:r>
         <w:rPr>
           <w:rFonts w:hint="eastAsia"/>
@@ -3895,7 +3880,7 @@
         </w:rPr>
         <w:t>项目过程细节</w:t>
       </w:r>
-      <w:bookmarkEnd w:id="9"/>
+      <w:bookmarkEnd w:id="10"/>
     </w:p>
     <w:p>
       <w:pPr>
@@ -3925,7 +3910,7 @@
           <w:rFonts w:ascii="黑体" w:eastAsia="黑体" w:hAnsi="黑体"/>
         </w:rPr>
       </w:pPr>
-      <w:bookmarkStart w:id="10" w:name="_Toc502262327"/>
+      <w:bookmarkStart w:id="11" w:name="_Toc502262327"/>
       <w:r>
         <w:rPr>
           <w:rFonts w:ascii="黑体" w:eastAsia="黑体" w:hAnsi="黑体" w:hint="eastAsia"/>
@@ -3950,7 +3935,7 @@
         </w:rPr>
         <w:t>处理</w:t>
       </w:r>
-      <w:bookmarkEnd w:id="10"/>
+      <w:bookmarkEnd w:id="11"/>
     </w:p>
     <w:p/>
     <w:p>
@@ -3960,7 +3945,7 @@
           <w:rFonts w:ascii="黑体" w:eastAsia="黑体" w:hAnsi="黑体"/>
         </w:rPr>
       </w:pPr>
-      <w:bookmarkStart w:id="11" w:name="_Toc502262328"/>
+      <w:bookmarkStart w:id="12" w:name="_Toc502262328"/>
       <w:r>
         <w:rPr>
           <w:rFonts w:ascii="黑体" w:eastAsia="黑体" w:hAnsi="黑体" w:hint="eastAsia"/>
@@ -3979,7 +3964,7 @@
         </w:rPr>
         <w:t>前端页面</w:t>
       </w:r>
-      <w:bookmarkEnd w:id="11"/>
+      <w:bookmarkEnd w:id="12"/>
     </w:p>
     <w:p/>
     <w:p>
@@ -3989,7 +3974,7 @@
           <w:rFonts w:ascii="黑体" w:eastAsia="黑体" w:hAnsi="黑体"/>
         </w:rPr>
       </w:pPr>
-      <w:bookmarkStart w:id="12" w:name="_Toc502262329"/>
+      <w:bookmarkStart w:id="13" w:name="_Toc502262329"/>
       <w:r>
         <w:rPr>
           <w:rFonts w:ascii="黑体" w:eastAsia="黑体" w:hAnsi="黑体" w:hint="eastAsia"/>
@@ -4008,56 +3993,62 @@
         </w:rPr>
         <w:t>后台服务器</w:t>
       </w:r>
-      <w:bookmarkEnd w:id="12"/>
+      <w:bookmarkEnd w:id="13"/>
     </w:p>
     <w:p/>
     <w:p>
       <w:pPr>
         <w:pStyle w:val="2"/>
         <w:rPr>
+          <w:rFonts w:ascii="黑体" w:eastAsia="黑体" w:hAnsi="黑体"/>
+        </w:rPr>
+      </w:pPr>
+      <w:bookmarkStart w:id="14" w:name="_Toc502262330"/>
+      <w:r>
+        <w:rPr>
           <w:rFonts w:ascii="黑体" w:eastAsia="黑体" w:hAnsi="黑体" w:hint="eastAsia"/>
         </w:rPr>
-      </w:pPr>
-      <w:bookmarkStart w:id="13" w:name="_Toc502262330"/>
+        <w:t>3.4</w:t>
+      </w:r>
+      <w:r>
+        <w:rPr>
+          <w:rFonts w:ascii="黑体" w:eastAsia="黑体" w:hAnsi="黑体"/>
+        </w:rPr>
+        <w:t xml:space="preserve"> </w:t>
+      </w:r>
       <w:r>
         <w:rPr>
           <w:rFonts w:ascii="黑体" w:eastAsia="黑体" w:hAnsi="黑体" w:hint="eastAsia"/>
         </w:rPr>
-        <w:t>3.4</w:t>
-      </w:r>
-      <w:r>
-        <w:rPr>
-          <w:rFonts w:ascii="黑体" w:eastAsia="黑体" w:hAnsi="黑体"/>
-        </w:rPr>
-        <w:t xml:space="preserve"> </w:t>
-      </w:r>
-      <w:r>
-        <w:rPr>
-          <w:rFonts w:ascii="黑体" w:eastAsia="黑体" w:hAnsi="黑体" w:hint="eastAsia"/>
-        </w:rPr>
         <w:t>数据库</w:t>
       </w:r>
-      <w:bookmarkEnd w:id="13"/>
-    </w:p>
-    <w:p>
-      <w:pPr>
-        <w:rPr>
-          <w:rFonts w:hint="eastAsia"/>
-          <w:sz w:val="24"/>
-        </w:rPr>
-      </w:pPr>
-      <w:r>
-        <w:rPr>
-          <w:rFonts w:hint="eastAsia"/>
-          <w:sz w:val="24"/>
-        </w:rPr>
-        <w:t>关系图如下：</w:t>
-      </w:r>
-    </w:p>
-    <w:p>
-      <w:pPr>
-        <w:rPr>
-          <w:rFonts w:hint="eastAsia"/>
+      <w:bookmarkEnd w:id="14"/>
+    </w:p>
+    <w:p>
+      <w:pPr>
+        <w:rPr>
+          <w:sz w:val="24"/>
+        </w:rPr>
+      </w:pPr>
+      <w:r>
+        <w:rPr>
+          <w:rFonts w:hint="eastAsia"/>
+          <w:sz w:val="24"/>
+        </w:rPr>
+        <w:t>表结构</w:t>
+      </w:r>
+      <w:r>
+        <w:rPr>
+          <w:rFonts w:hint="eastAsia"/>
+          <w:sz w:val="24"/>
+        </w:rPr>
+        <w:t>如下：</w:t>
+      </w:r>
+    </w:p>
+    <w:p>
+      <w:pPr>
+        <w:rPr>
+          <w:noProof/>
           <w:sz w:val="24"/>
         </w:rPr>
       </w:pPr>
@@ -4068,11 +4059,1633 @@
         </w:rPr>
         <w:tab/>
       </w:r>
-      <w:r>
-        <w:rPr>
-          <w:sz w:val="24"/>
-        </w:rPr>
-        <w:lastRenderedPageBreak/>
+    </w:p>
+    <w:tbl>
+      <w:tblPr>
+        <w:tblStyle w:val="12"/>
+        <w:tblW w:w="9381" w:type="dxa"/>
+        <w:tblLook w:val="04A0" w:firstRow="1" w:lastRow="0" w:firstColumn="1" w:lastColumn="0" w:noHBand="0" w:noVBand="1"/>
+      </w:tblPr>
+      <w:tblGrid>
+        <w:gridCol w:w="1608"/>
+        <w:gridCol w:w="500"/>
+        <w:gridCol w:w="1978"/>
+        <w:gridCol w:w="1994"/>
+        <w:gridCol w:w="1742"/>
+        <w:gridCol w:w="1559"/>
+      </w:tblGrid>
+      <w:tr>
+        <w:trPr>
+          <w:cnfStyle w:val="100000000000" w:firstRow="1" w:lastRow="0" w:firstColumn="0" w:lastColumn="0" w:oddVBand="0" w:evenVBand="0" w:oddHBand="0" w:evenHBand="0" w:firstRowFirstColumn="0" w:firstRowLastColumn="0" w:lastRowFirstColumn="0" w:lastRowLastColumn="0"/>
+          <w:trHeight w:val="921"/>
+        </w:trPr>
+        <w:tc>
+          <w:tcPr>
+            <w:cnfStyle w:val="001000000000" w:firstRow="0" w:lastRow="0" w:firstColumn="1" w:lastColumn="0" w:oddVBand="0" w:evenVBand="0" w:oddHBand="0" w:evenHBand="0" w:firstRowFirstColumn="0" w:firstRowLastColumn="0" w:lastRowFirstColumn="0" w:lastRowLastColumn="0"/>
+            <w:tcW w:w="1608" w:type="dxa"/>
+          </w:tcPr>
+          <w:p>
+            <w:pPr>
+              <w:rPr>
+                <w:rFonts w:hint="eastAsia"/>
+                <w:b w:val="0"/>
+                <w:sz w:val="24"/>
+              </w:rPr>
+            </w:pPr>
+            <w:r>
+              <w:rPr>
+                <w:rFonts w:hint="eastAsia"/>
+                <w:b w:val="0"/>
+                <w:sz w:val="24"/>
+              </w:rPr>
+              <w:t>表名</w:t>
+            </w:r>
+          </w:p>
+        </w:tc>
+        <w:tc>
+          <w:tcPr>
+            <w:tcW w:w="500" w:type="dxa"/>
+          </w:tcPr>
+          <w:p>
+            <w:pPr>
+              <w:cnfStyle w:val="100000000000" w:firstRow="1" w:lastRow="0" w:firstColumn="0" w:lastColumn="0" w:oddVBand="0" w:evenVBand="0" w:oddHBand="0" w:evenHBand="0" w:firstRowFirstColumn="0" w:firstRowLastColumn="0" w:lastRowFirstColumn="0" w:lastRowLastColumn="0"/>
+              <w:rPr>
+                <w:b w:val="0"/>
+                <w:sz w:val="24"/>
+              </w:rPr>
+            </w:pPr>
+            <w:r>
+              <w:rPr>
+                <w:rFonts w:hint="eastAsia"/>
+                <w:b w:val="0"/>
+                <w:sz w:val="24"/>
+              </w:rPr>
+              <w:t>主键</w:t>
+            </w:r>
+          </w:p>
+        </w:tc>
+        <w:tc>
+          <w:tcPr>
+            <w:tcW w:w="1978" w:type="dxa"/>
+          </w:tcPr>
+          <w:p>
+            <w:pPr>
+              <w:cnfStyle w:val="100000000000" w:firstRow="1" w:lastRow="0" w:firstColumn="0" w:lastColumn="0" w:oddVBand="0" w:evenVBand="0" w:oddHBand="0" w:evenHBand="0" w:firstRowFirstColumn="0" w:firstRowLastColumn="0" w:lastRowFirstColumn="0" w:lastRowLastColumn="0"/>
+              <w:rPr>
+                <w:rFonts w:hint="eastAsia"/>
+                <w:b w:val="0"/>
+                <w:sz w:val="24"/>
+              </w:rPr>
+            </w:pPr>
+            <w:r>
+              <w:rPr>
+                <w:rFonts w:hint="eastAsia"/>
+                <w:b w:val="0"/>
+                <w:sz w:val="24"/>
+              </w:rPr>
+              <w:t>属性</w:t>
+            </w:r>
+          </w:p>
+        </w:tc>
+        <w:tc>
+          <w:tcPr>
+            <w:tcW w:w="1994" w:type="dxa"/>
+          </w:tcPr>
+          <w:p>
+            <w:pPr>
+              <w:cnfStyle w:val="100000000000" w:firstRow="1" w:lastRow="0" w:firstColumn="0" w:lastColumn="0" w:oddVBand="0" w:evenVBand="0" w:oddHBand="0" w:evenHBand="0" w:firstRowFirstColumn="0" w:firstRowLastColumn="0" w:lastRowFirstColumn="0" w:lastRowLastColumn="0"/>
+              <w:rPr>
+                <w:rFonts w:hint="eastAsia"/>
+                <w:b w:val="0"/>
+                <w:sz w:val="24"/>
+              </w:rPr>
+            </w:pPr>
+            <w:r>
+              <w:rPr>
+                <w:rFonts w:hint="eastAsia"/>
+                <w:b w:val="0"/>
+                <w:sz w:val="24"/>
+              </w:rPr>
+              <w:t>属性</w:t>
+            </w:r>
+          </w:p>
+        </w:tc>
+        <w:tc>
+          <w:tcPr>
+            <w:tcW w:w="1742" w:type="dxa"/>
+          </w:tcPr>
+          <w:p>
+            <w:pPr>
+              <w:cnfStyle w:val="100000000000" w:firstRow="1" w:lastRow="0" w:firstColumn="0" w:lastColumn="0" w:oddVBand="0" w:evenVBand="0" w:oddHBand="0" w:evenHBand="0" w:firstRowFirstColumn="0" w:firstRowLastColumn="0" w:lastRowFirstColumn="0" w:lastRowLastColumn="0"/>
+              <w:rPr>
+                <w:rFonts w:hint="eastAsia"/>
+                <w:b w:val="0"/>
+                <w:sz w:val="24"/>
+              </w:rPr>
+            </w:pPr>
+            <w:r>
+              <w:rPr>
+                <w:rFonts w:hint="eastAsia"/>
+                <w:b w:val="0"/>
+                <w:sz w:val="24"/>
+              </w:rPr>
+              <w:t>属性</w:t>
+            </w:r>
+          </w:p>
+        </w:tc>
+        <w:tc>
+          <w:tcPr>
+            <w:tcW w:w="1559" w:type="dxa"/>
+          </w:tcPr>
+          <w:p>
+            <w:pPr>
+              <w:cnfStyle w:val="100000000000" w:firstRow="1" w:lastRow="0" w:firstColumn="0" w:lastColumn="0" w:oddVBand="0" w:evenVBand="0" w:oddHBand="0" w:evenHBand="0" w:firstRowFirstColumn="0" w:firstRowLastColumn="0" w:lastRowFirstColumn="0" w:lastRowLastColumn="0"/>
+              <w:rPr>
+                <w:rFonts w:hint="eastAsia"/>
+                <w:b w:val="0"/>
+                <w:sz w:val="24"/>
+              </w:rPr>
+            </w:pPr>
+            <w:r>
+              <w:rPr>
+                <w:rFonts w:hint="eastAsia"/>
+                <w:b w:val="0"/>
+                <w:sz w:val="24"/>
+              </w:rPr>
+              <w:t>属性</w:t>
+            </w:r>
+          </w:p>
+        </w:tc>
+      </w:tr>
+      <w:tr>
+        <w:trPr>
+          <w:trHeight w:val="470"/>
+        </w:trPr>
+        <w:tc>
+          <w:tcPr>
+            <w:cnfStyle w:val="001000000000" w:firstRow="0" w:lastRow="0" w:firstColumn="1" w:lastColumn="0" w:oddVBand="0" w:evenVBand="0" w:oddHBand="0" w:evenHBand="0" w:firstRowFirstColumn="0" w:firstRowLastColumn="0" w:lastRowFirstColumn="0" w:lastRowLastColumn="0"/>
+            <w:tcW w:w="1608" w:type="dxa"/>
+            <w:vMerge w:val="restart"/>
+          </w:tcPr>
+          <w:p>
+            <w:pPr>
+              <w:rPr>
+                <w:rFonts w:hint="eastAsia"/>
+                <w:b w:val="0"/>
+                <w:sz w:val="24"/>
+              </w:rPr>
+            </w:pPr>
+            <w:proofErr w:type="spellStart"/>
+            <w:r>
+              <w:rPr>
+                <w:b w:val="0"/>
+                <w:sz w:val="24"/>
+              </w:rPr>
+              <w:t>origpic</w:t>
+            </w:r>
+            <w:proofErr w:type="spellEnd"/>
+          </w:p>
+        </w:tc>
+        <w:tc>
+          <w:tcPr>
+            <w:tcW w:w="500" w:type="dxa"/>
+            <w:vMerge w:val="restart"/>
+          </w:tcPr>
+          <w:p>
+            <w:pPr>
+              <w:cnfStyle w:val="000000000000" w:firstRow="0" w:lastRow="0" w:firstColumn="0" w:lastColumn="0" w:oddVBand="0" w:evenVBand="0" w:oddHBand="0" w:evenHBand="0" w:firstRowFirstColumn="0" w:firstRowLastColumn="0" w:lastRowFirstColumn="0" w:lastRowLastColumn="0"/>
+              <w:rPr>
+                <w:sz w:val="24"/>
+              </w:rPr>
+            </w:pPr>
+            <w:r>
+              <w:rPr>
+                <w:sz w:val="24"/>
+              </w:rPr>
+              <w:t>i</w:t>
+            </w:r>
+            <w:r>
+              <w:rPr>
+                <w:rFonts w:hint="eastAsia"/>
+                <w:sz w:val="24"/>
+              </w:rPr>
+              <w:t>d</w:t>
+            </w:r>
+          </w:p>
+        </w:tc>
+        <w:tc>
+          <w:tcPr>
+            <w:tcW w:w="1978" w:type="dxa"/>
+          </w:tcPr>
+          <w:p>
+            <w:pPr>
+              <w:cnfStyle w:val="000000000000" w:firstRow="0" w:lastRow="0" w:firstColumn="0" w:lastColumn="0" w:oddVBand="0" w:evenVBand="0" w:oddHBand="0" w:evenHBand="0" w:firstRowFirstColumn="0" w:firstRowLastColumn="0" w:lastRowFirstColumn="0" w:lastRowLastColumn="0"/>
+              <w:rPr>
+                <w:sz w:val="24"/>
+              </w:rPr>
+            </w:pPr>
+            <w:r>
+              <w:rPr>
+                <w:sz w:val="24"/>
+              </w:rPr>
+              <w:t>name</w:t>
+            </w:r>
+          </w:p>
+        </w:tc>
+        <w:tc>
+          <w:tcPr>
+            <w:tcW w:w="1994" w:type="dxa"/>
+          </w:tcPr>
+          <w:p>
+            <w:pPr>
+              <w:cnfStyle w:val="000000000000" w:firstRow="0" w:lastRow="0" w:firstColumn="0" w:lastColumn="0" w:oddVBand="0" w:evenVBand="0" w:oddHBand="0" w:evenHBand="0" w:firstRowFirstColumn="0" w:firstRowLastColumn="0" w:lastRowFirstColumn="0" w:lastRowLastColumn="0"/>
+              <w:rPr>
+                <w:sz w:val="24"/>
+              </w:rPr>
+            </w:pPr>
+            <w:proofErr w:type="spellStart"/>
+            <w:r>
+              <w:rPr>
+                <w:sz w:val="24"/>
+              </w:rPr>
+              <w:t>storage_location</w:t>
+            </w:r>
+            <w:proofErr w:type="spellEnd"/>
+          </w:p>
+        </w:tc>
+        <w:tc>
+          <w:tcPr>
+            <w:tcW w:w="1742" w:type="dxa"/>
+          </w:tcPr>
+          <w:p>
+            <w:pPr>
+              <w:cnfStyle w:val="000000000000" w:firstRow="0" w:lastRow="0" w:firstColumn="0" w:lastColumn="0" w:oddVBand="0" w:evenVBand="0" w:oddHBand="0" w:evenHBand="0" w:firstRowFirstColumn="0" w:firstRowLastColumn="0" w:lastRowFirstColumn="0" w:lastRowLastColumn="0"/>
+              <w:rPr>
+                <w:sz w:val="24"/>
+              </w:rPr>
+            </w:pPr>
+            <w:proofErr w:type="spellStart"/>
+            <w:r>
+              <w:rPr>
+                <w:sz w:val="24"/>
+              </w:rPr>
+              <w:t>add_time</w:t>
+            </w:r>
+            <w:proofErr w:type="spellEnd"/>
+          </w:p>
+        </w:tc>
+        <w:tc>
+          <w:tcPr>
+            <w:tcW w:w="1559" w:type="dxa"/>
+          </w:tcPr>
+          <w:p>
+            <w:pPr>
+              <w:cnfStyle w:val="000000000000" w:firstRow="0" w:lastRow="0" w:firstColumn="0" w:lastColumn="0" w:oddVBand="0" w:evenVBand="0" w:oddHBand="0" w:evenHBand="0" w:firstRowFirstColumn="0" w:firstRowLastColumn="0" w:lastRowFirstColumn="0" w:lastRowLastColumn="0"/>
+              <w:rPr>
+                <w:sz w:val="24"/>
+              </w:rPr>
+            </w:pPr>
+            <w:proofErr w:type="spellStart"/>
+            <w:r>
+              <w:rPr>
+                <w:sz w:val="24"/>
+              </w:rPr>
+              <w:t>file_suffixes</w:t>
+            </w:r>
+            <w:proofErr w:type="spellEnd"/>
+          </w:p>
+        </w:tc>
+      </w:tr>
+      <w:tr>
+        <w:trPr>
+          <w:trHeight w:val="212"/>
+        </w:trPr>
+        <w:tc>
+          <w:tcPr>
+            <w:cnfStyle w:val="001000000000" w:firstRow="0" w:lastRow="0" w:firstColumn="1" w:lastColumn="0" w:oddVBand="0" w:evenVBand="0" w:oddHBand="0" w:evenHBand="0" w:firstRowFirstColumn="0" w:firstRowLastColumn="0" w:lastRowFirstColumn="0" w:lastRowLastColumn="0"/>
+            <w:tcW w:w="1608" w:type="dxa"/>
+            <w:vMerge/>
+          </w:tcPr>
+          <w:p>
+            <w:pPr>
+              <w:rPr>
+                <w:b w:val="0"/>
+                <w:sz w:val="24"/>
+              </w:rPr>
+            </w:pPr>
+          </w:p>
+        </w:tc>
+        <w:tc>
+          <w:tcPr>
+            <w:tcW w:w="500" w:type="dxa"/>
+            <w:vMerge/>
+          </w:tcPr>
+          <w:p>
+            <w:pPr>
+              <w:cnfStyle w:val="000000000000" w:firstRow="0" w:lastRow="0" w:firstColumn="0" w:lastColumn="0" w:oddVBand="0" w:evenVBand="0" w:oddHBand="0" w:evenHBand="0" w:firstRowFirstColumn="0" w:firstRowLastColumn="0" w:lastRowFirstColumn="0" w:lastRowLastColumn="0"/>
+              <w:rPr>
+                <w:sz w:val="24"/>
+              </w:rPr>
+            </w:pPr>
+          </w:p>
+        </w:tc>
+        <w:tc>
+          <w:tcPr>
+            <w:tcW w:w="1978" w:type="dxa"/>
+          </w:tcPr>
+          <w:p>
+            <w:pPr>
+              <w:cnfStyle w:val="000000000000" w:firstRow="0" w:lastRow="0" w:firstColumn="0" w:lastColumn="0" w:oddVBand="0" w:evenVBand="0" w:oddHBand="0" w:evenHBand="0" w:firstRowFirstColumn="0" w:firstRowLastColumn="0" w:lastRowFirstColumn="0" w:lastRowLastColumn="0"/>
+              <w:rPr>
+                <w:sz w:val="24"/>
+              </w:rPr>
+            </w:pPr>
+            <w:proofErr w:type="spellStart"/>
+            <w:r>
+              <w:rPr>
+                <w:sz w:val="24"/>
+              </w:rPr>
+              <w:t>file_size</w:t>
+            </w:r>
+            <w:proofErr w:type="spellEnd"/>
+          </w:p>
+        </w:tc>
+        <w:tc>
+          <w:tcPr>
+            <w:tcW w:w="1994" w:type="dxa"/>
+          </w:tcPr>
+          <w:p>
+            <w:pPr>
+              <w:cnfStyle w:val="000000000000" w:firstRow="0" w:lastRow="0" w:firstColumn="0" w:lastColumn="0" w:oddVBand="0" w:evenVBand="0" w:oddHBand="0" w:evenHBand="0" w:firstRowFirstColumn="0" w:firstRowLastColumn="0" w:lastRowFirstColumn="0" w:lastRowLastColumn="0"/>
+              <w:rPr>
+                <w:sz w:val="24"/>
+              </w:rPr>
+            </w:pPr>
+            <w:proofErr w:type="spellStart"/>
+            <w:r>
+              <w:rPr>
+                <w:sz w:val="24"/>
+              </w:rPr>
+              <w:t>file_pixel</w:t>
+            </w:r>
+            <w:proofErr w:type="spellEnd"/>
+          </w:p>
+        </w:tc>
+        <w:tc>
+          <w:tcPr>
+            <w:tcW w:w="1742" w:type="dxa"/>
+          </w:tcPr>
+          <w:p>
+            <w:pPr>
+              <w:cnfStyle w:val="000000000000" w:firstRow="0" w:lastRow="0" w:firstColumn="0" w:lastColumn="0" w:oddVBand="0" w:evenVBand="0" w:oddHBand="0" w:evenHBand="0" w:firstRowFirstColumn="0" w:firstRowLastColumn="0" w:lastRowFirstColumn="0" w:lastRowLastColumn="0"/>
+              <w:rPr>
+                <w:sz w:val="24"/>
+              </w:rPr>
+            </w:pPr>
+          </w:p>
+        </w:tc>
+        <w:tc>
+          <w:tcPr>
+            <w:tcW w:w="1559" w:type="dxa"/>
+          </w:tcPr>
+          <w:p>
+            <w:pPr>
+              <w:cnfStyle w:val="000000000000" w:firstRow="0" w:lastRow="0" w:firstColumn="0" w:lastColumn="0" w:oddVBand="0" w:evenVBand="0" w:oddHBand="0" w:evenHBand="0" w:firstRowFirstColumn="0" w:firstRowLastColumn="0" w:lastRowFirstColumn="0" w:lastRowLastColumn="0"/>
+              <w:rPr>
+                <w:sz w:val="24"/>
+              </w:rPr>
+            </w:pPr>
+          </w:p>
+        </w:tc>
+      </w:tr>
+      <w:tr>
+        <w:trPr>
+          <w:trHeight w:val="504"/>
+        </w:trPr>
+        <w:tc>
+          <w:tcPr>
+            <w:cnfStyle w:val="001000000000" w:firstRow="0" w:lastRow="0" w:firstColumn="1" w:lastColumn="0" w:oddVBand="0" w:evenVBand="0" w:oddHBand="0" w:evenHBand="0" w:firstRowFirstColumn="0" w:firstRowLastColumn="0" w:lastRowFirstColumn="0" w:lastRowLastColumn="0"/>
+            <w:tcW w:w="1608" w:type="dxa"/>
+            <w:vMerge w:val="restart"/>
+          </w:tcPr>
+          <w:p>
+            <w:pPr>
+              <w:rPr>
+                <w:b w:val="0"/>
+                <w:sz w:val="24"/>
+              </w:rPr>
+            </w:pPr>
+            <w:proofErr w:type="spellStart"/>
+            <w:r>
+              <w:rPr>
+                <w:b w:val="0"/>
+                <w:sz w:val="24"/>
+              </w:rPr>
+              <w:t>processedpic</w:t>
+            </w:r>
+            <w:proofErr w:type="spellEnd"/>
+          </w:p>
+        </w:tc>
+        <w:tc>
+          <w:tcPr>
+            <w:tcW w:w="500" w:type="dxa"/>
+            <w:vMerge w:val="restart"/>
+          </w:tcPr>
+          <w:p>
+            <w:pPr>
+              <w:cnfStyle w:val="000000000000" w:firstRow="0" w:lastRow="0" w:firstColumn="0" w:lastColumn="0" w:oddVBand="0" w:evenVBand="0" w:oddHBand="0" w:evenHBand="0" w:firstRowFirstColumn="0" w:firstRowLastColumn="0" w:lastRowFirstColumn="0" w:lastRowLastColumn="0"/>
+              <w:rPr>
+                <w:sz w:val="24"/>
+              </w:rPr>
+            </w:pPr>
+            <w:r>
+              <w:rPr>
+                <w:sz w:val="24"/>
+              </w:rPr>
+              <w:t>id</w:t>
+            </w:r>
+          </w:p>
+        </w:tc>
+        <w:tc>
+          <w:tcPr>
+            <w:tcW w:w="1978" w:type="dxa"/>
+          </w:tcPr>
+          <w:p>
+            <w:pPr>
+              <w:cnfStyle w:val="000000000000" w:firstRow="0" w:lastRow="0" w:firstColumn="0" w:lastColumn="0" w:oddVBand="0" w:evenVBand="0" w:oddHBand="0" w:evenHBand="0" w:firstRowFirstColumn="0" w:firstRowLastColumn="0" w:lastRowFirstColumn="0" w:lastRowLastColumn="0"/>
+              <w:rPr>
+                <w:sz w:val="24"/>
+              </w:rPr>
+            </w:pPr>
+            <w:r>
+              <w:rPr>
+                <w:sz w:val="24"/>
+              </w:rPr>
+              <w:t>name</w:t>
+            </w:r>
+          </w:p>
+        </w:tc>
+        <w:tc>
+          <w:tcPr>
+            <w:tcW w:w="1994" w:type="dxa"/>
+          </w:tcPr>
+          <w:p>
+            <w:pPr>
+              <w:cnfStyle w:val="000000000000" w:firstRow="0" w:lastRow="0" w:firstColumn="0" w:lastColumn="0" w:oddVBand="0" w:evenVBand="0" w:oddHBand="0" w:evenHBand="0" w:firstRowFirstColumn="0" w:firstRowLastColumn="0" w:lastRowFirstColumn="0" w:lastRowLastColumn="0"/>
+              <w:rPr>
+                <w:sz w:val="24"/>
+              </w:rPr>
+            </w:pPr>
+            <w:proofErr w:type="spellStart"/>
+            <w:r>
+              <w:rPr>
+                <w:sz w:val="24"/>
+              </w:rPr>
+              <w:t>storage_location</w:t>
+            </w:r>
+            <w:proofErr w:type="spellEnd"/>
+          </w:p>
+        </w:tc>
+        <w:tc>
+          <w:tcPr>
+            <w:tcW w:w="1742" w:type="dxa"/>
+          </w:tcPr>
+          <w:p>
+            <w:pPr>
+              <w:cnfStyle w:val="000000000000" w:firstRow="0" w:lastRow="0" w:firstColumn="0" w:lastColumn="0" w:oddVBand="0" w:evenVBand="0" w:oddHBand="0" w:evenHBand="0" w:firstRowFirstColumn="0" w:firstRowLastColumn="0" w:lastRowFirstColumn="0" w:lastRowLastColumn="0"/>
+              <w:rPr>
+                <w:sz w:val="24"/>
+              </w:rPr>
+            </w:pPr>
+            <w:proofErr w:type="spellStart"/>
+            <w:r>
+              <w:rPr>
+                <w:sz w:val="24"/>
+              </w:rPr>
+              <w:t>og_id</w:t>
+            </w:r>
+            <w:proofErr w:type="spellEnd"/>
+          </w:p>
+        </w:tc>
+        <w:tc>
+          <w:tcPr>
+            <w:tcW w:w="1559" w:type="dxa"/>
+          </w:tcPr>
+          <w:p>
+            <w:pPr>
+              <w:cnfStyle w:val="000000000000" w:firstRow="0" w:lastRow="0" w:firstColumn="0" w:lastColumn="0" w:oddVBand="0" w:evenVBand="0" w:oddHBand="0" w:evenHBand="0" w:firstRowFirstColumn="0" w:firstRowLastColumn="0" w:lastRowFirstColumn="0" w:lastRowLastColumn="0"/>
+              <w:rPr>
+                <w:sz w:val="24"/>
+              </w:rPr>
+            </w:pPr>
+            <w:proofErr w:type="spellStart"/>
+            <w:r>
+              <w:rPr>
+                <w:sz w:val="24"/>
+              </w:rPr>
+              <w:t>sub_id</w:t>
+            </w:r>
+            <w:proofErr w:type="spellEnd"/>
+          </w:p>
+        </w:tc>
+      </w:tr>
+      <w:tr>
+        <w:trPr>
+          <w:trHeight w:val="212"/>
+        </w:trPr>
+        <w:tc>
+          <w:tcPr>
+            <w:cnfStyle w:val="001000000000" w:firstRow="0" w:lastRow="0" w:firstColumn="1" w:lastColumn="0" w:oddVBand="0" w:evenVBand="0" w:oddHBand="0" w:evenHBand="0" w:firstRowFirstColumn="0" w:firstRowLastColumn="0" w:lastRowFirstColumn="0" w:lastRowLastColumn="0"/>
+            <w:tcW w:w="1608" w:type="dxa"/>
+            <w:vMerge/>
+          </w:tcPr>
+          <w:p>
+            <w:pPr>
+              <w:rPr>
+                <w:rFonts w:hint="eastAsia"/>
+                <w:b w:val="0"/>
+                <w:sz w:val="24"/>
+              </w:rPr>
+            </w:pPr>
+          </w:p>
+        </w:tc>
+        <w:tc>
+          <w:tcPr>
+            <w:tcW w:w="500" w:type="dxa"/>
+            <w:vMerge/>
+          </w:tcPr>
+          <w:p>
+            <w:pPr>
+              <w:cnfStyle w:val="000000000000" w:firstRow="0" w:lastRow="0" w:firstColumn="0" w:lastColumn="0" w:oddVBand="0" w:evenVBand="0" w:oddHBand="0" w:evenHBand="0" w:firstRowFirstColumn="0" w:firstRowLastColumn="0" w:lastRowFirstColumn="0" w:lastRowLastColumn="0"/>
+              <w:rPr>
+                <w:rFonts w:hint="eastAsia"/>
+                <w:sz w:val="24"/>
+              </w:rPr>
+            </w:pPr>
+          </w:p>
+        </w:tc>
+        <w:tc>
+          <w:tcPr>
+            <w:tcW w:w="1978" w:type="dxa"/>
+          </w:tcPr>
+          <w:p>
+            <w:pPr>
+              <w:cnfStyle w:val="000000000000" w:firstRow="0" w:lastRow="0" w:firstColumn="0" w:lastColumn="0" w:oddVBand="0" w:evenVBand="0" w:oddHBand="0" w:evenHBand="0" w:firstRowFirstColumn="0" w:firstRowLastColumn="0" w:lastRowFirstColumn="0" w:lastRowLastColumn="0"/>
+              <w:rPr>
+                <w:sz w:val="24"/>
+              </w:rPr>
+            </w:pPr>
+            <w:proofErr w:type="spellStart"/>
+            <w:r>
+              <w:rPr>
+                <w:sz w:val="24"/>
+              </w:rPr>
+              <w:t>file_suffixes</w:t>
+            </w:r>
+            <w:proofErr w:type="spellEnd"/>
+          </w:p>
+        </w:tc>
+        <w:tc>
+          <w:tcPr>
+            <w:tcW w:w="1994" w:type="dxa"/>
+          </w:tcPr>
+          <w:p>
+            <w:pPr>
+              <w:cnfStyle w:val="000000000000" w:firstRow="0" w:lastRow="0" w:firstColumn="0" w:lastColumn="0" w:oddVBand="0" w:evenVBand="0" w:oddHBand="0" w:evenHBand="0" w:firstRowFirstColumn="0" w:firstRowLastColumn="0" w:lastRowFirstColumn="0" w:lastRowLastColumn="0"/>
+              <w:rPr>
+                <w:sz w:val="24"/>
+              </w:rPr>
+            </w:pPr>
+            <w:proofErr w:type="spellStart"/>
+            <w:r>
+              <w:rPr>
+                <w:sz w:val="24"/>
+              </w:rPr>
+              <w:t>file_size</w:t>
+            </w:r>
+            <w:proofErr w:type="spellEnd"/>
+          </w:p>
+        </w:tc>
+        <w:tc>
+          <w:tcPr>
+            <w:tcW w:w="1742" w:type="dxa"/>
+          </w:tcPr>
+          <w:p>
+            <w:pPr>
+              <w:cnfStyle w:val="000000000000" w:firstRow="0" w:lastRow="0" w:firstColumn="0" w:lastColumn="0" w:oddVBand="0" w:evenVBand="0" w:oddHBand="0" w:evenHBand="0" w:firstRowFirstColumn="0" w:firstRowLastColumn="0" w:lastRowFirstColumn="0" w:lastRowLastColumn="0"/>
+              <w:rPr>
+                <w:sz w:val="24"/>
+              </w:rPr>
+            </w:pPr>
+            <w:proofErr w:type="spellStart"/>
+            <w:r>
+              <w:rPr>
+                <w:sz w:val="24"/>
+              </w:rPr>
+              <w:t>file_pixel</w:t>
+            </w:r>
+            <w:proofErr w:type="spellEnd"/>
+          </w:p>
+        </w:tc>
+        <w:tc>
+          <w:tcPr>
+            <w:tcW w:w="1559" w:type="dxa"/>
+          </w:tcPr>
+          <w:p>
+            <w:pPr>
+              <w:cnfStyle w:val="000000000000" w:firstRow="0" w:lastRow="0" w:firstColumn="0" w:lastColumn="0" w:oddVBand="0" w:evenVBand="0" w:oddHBand="0" w:evenHBand="0" w:firstRowFirstColumn="0" w:firstRowLastColumn="0" w:lastRowFirstColumn="0" w:lastRowLastColumn="0"/>
+              <w:rPr>
+                <w:rFonts w:hint="eastAsia"/>
+                <w:sz w:val="24"/>
+              </w:rPr>
+            </w:pPr>
+            <w:proofErr w:type="spellStart"/>
+            <w:r>
+              <w:rPr>
+                <w:sz w:val="24"/>
+              </w:rPr>
+              <w:t>add_time</w:t>
+            </w:r>
+            <w:proofErr w:type="spellEnd"/>
+          </w:p>
+        </w:tc>
+      </w:tr>
+      <w:tr>
+        <w:trPr>
+          <w:trHeight w:val="470"/>
+        </w:trPr>
+        <w:tc>
+          <w:tcPr>
+            <w:cnfStyle w:val="001000000000" w:firstRow="0" w:lastRow="0" w:firstColumn="1" w:lastColumn="0" w:oddVBand="0" w:evenVBand="0" w:oddHBand="0" w:evenHBand="0" w:firstRowFirstColumn="0" w:firstRowLastColumn="0" w:lastRowFirstColumn="0" w:lastRowLastColumn="0"/>
+            <w:tcW w:w="1608" w:type="dxa"/>
+            <w:vMerge w:val="restart"/>
+          </w:tcPr>
+          <w:p>
+            <w:pPr>
+              <w:rPr>
+                <w:rFonts w:hint="eastAsia"/>
+                <w:b w:val="0"/>
+                <w:sz w:val="24"/>
+              </w:rPr>
+            </w:pPr>
+            <w:proofErr w:type="spellStart"/>
+            <w:r>
+              <w:rPr>
+                <w:b w:val="0"/>
+                <w:sz w:val="24"/>
+              </w:rPr>
+              <w:t>subpic</w:t>
+            </w:r>
+            <w:proofErr w:type="spellEnd"/>
+          </w:p>
+        </w:tc>
+        <w:tc>
+          <w:tcPr>
+            <w:tcW w:w="500" w:type="dxa"/>
+            <w:vMerge w:val="restart"/>
+          </w:tcPr>
+          <w:p>
+            <w:pPr>
+              <w:cnfStyle w:val="000000000000" w:firstRow="0" w:lastRow="0" w:firstColumn="0" w:lastColumn="0" w:oddVBand="0" w:evenVBand="0" w:oddHBand="0" w:evenHBand="0" w:firstRowFirstColumn="0" w:firstRowLastColumn="0" w:lastRowFirstColumn="0" w:lastRowLastColumn="0"/>
+              <w:rPr>
+                <w:sz w:val="24"/>
+              </w:rPr>
+            </w:pPr>
+            <w:r>
+              <w:rPr>
+                <w:rFonts w:hint="eastAsia"/>
+                <w:sz w:val="24"/>
+              </w:rPr>
+              <w:t>id</w:t>
+            </w:r>
+          </w:p>
+        </w:tc>
+        <w:tc>
+          <w:tcPr>
+            <w:tcW w:w="1978" w:type="dxa"/>
+          </w:tcPr>
+          <w:p>
+            <w:pPr>
+              <w:cnfStyle w:val="000000000000" w:firstRow="0" w:lastRow="0" w:firstColumn="0" w:lastColumn="0" w:oddVBand="0" w:evenVBand="0" w:oddHBand="0" w:evenHBand="0" w:firstRowFirstColumn="0" w:firstRowLastColumn="0" w:lastRowFirstColumn="0" w:lastRowLastColumn="0"/>
+              <w:rPr>
+                <w:sz w:val="24"/>
+              </w:rPr>
+            </w:pPr>
+            <w:r>
+              <w:rPr>
+                <w:sz w:val="24"/>
+              </w:rPr>
+              <w:t>name</w:t>
+            </w:r>
+          </w:p>
+        </w:tc>
+        <w:tc>
+          <w:tcPr>
+            <w:tcW w:w="1994" w:type="dxa"/>
+          </w:tcPr>
+          <w:p>
+            <w:pPr>
+              <w:cnfStyle w:val="000000000000" w:firstRow="0" w:lastRow="0" w:firstColumn="0" w:lastColumn="0" w:oddVBand="0" w:evenVBand="0" w:oddHBand="0" w:evenHBand="0" w:firstRowFirstColumn="0" w:firstRowLastColumn="0" w:lastRowFirstColumn="0" w:lastRowLastColumn="0"/>
+              <w:rPr>
+                <w:sz w:val="24"/>
+              </w:rPr>
+            </w:pPr>
+            <w:proofErr w:type="spellStart"/>
+            <w:r>
+              <w:rPr>
+                <w:sz w:val="24"/>
+              </w:rPr>
+              <w:t>processed_id</w:t>
+            </w:r>
+            <w:proofErr w:type="spellEnd"/>
+          </w:p>
+        </w:tc>
+        <w:tc>
+          <w:tcPr>
+            <w:tcW w:w="1742" w:type="dxa"/>
+          </w:tcPr>
+          <w:p>
+            <w:pPr>
+              <w:cnfStyle w:val="000000000000" w:firstRow="0" w:lastRow="0" w:firstColumn="0" w:lastColumn="0" w:oddVBand="0" w:evenVBand="0" w:oddHBand="0" w:evenHBand="0" w:firstRowFirstColumn="0" w:firstRowLastColumn="0" w:lastRowFirstColumn="0" w:lastRowLastColumn="0"/>
+              <w:rPr>
+                <w:sz w:val="24"/>
+              </w:rPr>
+            </w:pPr>
+            <w:proofErr w:type="spellStart"/>
+            <w:r>
+              <w:rPr>
+                <w:sz w:val="24"/>
+              </w:rPr>
+              <w:t>border_struct</w:t>
+            </w:r>
+            <w:proofErr w:type="spellEnd"/>
+          </w:p>
+        </w:tc>
+        <w:tc>
+          <w:tcPr>
+            <w:tcW w:w="1559" w:type="dxa"/>
+          </w:tcPr>
+          <w:p>
+            <w:pPr>
+              <w:cnfStyle w:val="000000000000" w:firstRow="0" w:lastRow="0" w:firstColumn="0" w:lastColumn="0" w:oddVBand="0" w:evenVBand="0" w:oddHBand="0" w:evenHBand="0" w:firstRowFirstColumn="0" w:firstRowLastColumn="0" w:lastRowFirstColumn="0" w:lastRowLastColumn="0"/>
+              <w:rPr>
+                <w:sz w:val="24"/>
+              </w:rPr>
+            </w:pPr>
+            <w:proofErr w:type="spellStart"/>
+            <w:r>
+              <w:rPr>
+                <w:sz w:val="24"/>
+              </w:rPr>
+              <w:t>file_suffixes</w:t>
+            </w:r>
+            <w:proofErr w:type="spellEnd"/>
+          </w:p>
+        </w:tc>
+      </w:tr>
+      <w:tr>
+        <w:trPr>
+          <w:trHeight w:val="212"/>
+        </w:trPr>
+        <w:tc>
+          <w:tcPr>
+            <w:cnfStyle w:val="001000000000" w:firstRow="0" w:lastRow="0" w:firstColumn="1" w:lastColumn="0" w:oddVBand="0" w:evenVBand="0" w:oddHBand="0" w:evenHBand="0" w:firstRowFirstColumn="0" w:firstRowLastColumn="0" w:lastRowFirstColumn="0" w:lastRowLastColumn="0"/>
+            <w:tcW w:w="1608" w:type="dxa"/>
+            <w:vMerge/>
+          </w:tcPr>
+          <w:p>
+            <w:pPr>
+              <w:rPr>
+                <w:rFonts w:hint="eastAsia"/>
+                <w:b w:val="0"/>
+                <w:sz w:val="24"/>
+              </w:rPr>
+            </w:pPr>
+          </w:p>
+        </w:tc>
+        <w:tc>
+          <w:tcPr>
+            <w:tcW w:w="500" w:type="dxa"/>
+            <w:vMerge/>
+          </w:tcPr>
+          <w:p>
+            <w:pPr>
+              <w:cnfStyle w:val="000000000000" w:firstRow="0" w:lastRow="0" w:firstColumn="0" w:lastColumn="0" w:oddVBand="0" w:evenVBand="0" w:oddHBand="0" w:evenHBand="0" w:firstRowFirstColumn="0" w:firstRowLastColumn="0" w:lastRowFirstColumn="0" w:lastRowLastColumn="0"/>
+              <w:rPr>
+                <w:rFonts w:hint="eastAsia"/>
+                <w:sz w:val="24"/>
+              </w:rPr>
+            </w:pPr>
+          </w:p>
+        </w:tc>
+        <w:tc>
+          <w:tcPr>
+            <w:tcW w:w="1978" w:type="dxa"/>
+          </w:tcPr>
+          <w:p>
+            <w:pPr>
+              <w:cnfStyle w:val="000000000000" w:firstRow="0" w:lastRow="0" w:firstColumn="0" w:lastColumn="0" w:oddVBand="0" w:evenVBand="0" w:oddHBand="0" w:evenHBand="0" w:firstRowFirstColumn="0" w:firstRowLastColumn="0" w:lastRowFirstColumn="0" w:lastRowLastColumn="0"/>
+              <w:rPr>
+                <w:sz w:val="24"/>
+              </w:rPr>
+            </w:pPr>
+            <w:proofErr w:type="spellStart"/>
+            <w:r>
+              <w:rPr>
+                <w:sz w:val="24"/>
+              </w:rPr>
+              <w:t>file_size</w:t>
+            </w:r>
+            <w:proofErr w:type="spellEnd"/>
+          </w:p>
+        </w:tc>
+        <w:tc>
+          <w:tcPr>
+            <w:tcW w:w="1994" w:type="dxa"/>
+          </w:tcPr>
+          <w:p>
+            <w:pPr>
+              <w:cnfStyle w:val="000000000000" w:firstRow="0" w:lastRow="0" w:firstColumn="0" w:lastColumn="0" w:oddVBand="0" w:evenVBand="0" w:oddHBand="0" w:evenHBand="0" w:firstRowFirstColumn="0" w:firstRowLastColumn="0" w:lastRowFirstColumn="0" w:lastRowLastColumn="0"/>
+              <w:rPr>
+                <w:rFonts w:hint="eastAsia"/>
+                <w:sz w:val="24"/>
+              </w:rPr>
+            </w:pPr>
+          </w:p>
+        </w:tc>
+        <w:tc>
+          <w:tcPr>
+            <w:tcW w:w="1742" w:type="dxa"/>
+          </w:tcPr>
+          <w:p>
+            <w:pPr>
+              <w:cnfStyle w:val="000000000000" w:firstRow="0" w:lastRow="0" w:firstColumn="0" w:lastColumn="0" w:oddVBand="0" w:evenVBand="0" w:oddHBand="0" w:evenHBand="0" w:firstRowFirstColumn="0" w:firstRowLastColumn="0" w:lastRowFirstColumn="0" w:lastRowLastColumn="0"/>
+              <w:rPr>
+                <w:rFonts w:hint="eastAsia"/>
+                <w:sz w:val="24"/>
+              </w:rPr>
+            </w:pPr>
+          </w:p>
+        </w:tc>
+        <w:tc>
+          <w:tcPr>
+            <w:tcW w:w="1559" w:type="dxa"/>
+          </w:tcPr>
+          <w:p>
+            <w:pPr>
+              <w:cnfStyle w:val="000000000000" w:firstRow="0" w:lastRow="0" w:firstColumn="0" w:lastColumn="0" w:oddVBand="0" w:evenVBand="0" w:oddHBand="0" w:evenHBand="0" w:firstRowFirstColumn="0" w:firstRowLastColumn="0" w:lastRowFirstColumn="0" w:lastRowLastColumn="0"/>
+              <w:rPr>
+                <w:rFonts w:hint="eastAsia"/>
+                <w:sz w:val="24"/>
+              </w:rPr>
+            </w:pPr>
+          </w:p>
+        </w:tc>
+      </w:tr>
+      <w:tr>
+        <w:trPr>
+          <w:trHeight w:val="522"/>
+        </w:trPr>
+        <w:tc>
+          <w:tcPr>
+            <w:cnfStyle w:val="001000000000" w:firstRow="0" w:lastRow="0" w:firstColumn="1" w:lastColumn="0" w:oddVBand="0" w:evenVBand="0" w:oddHBand="0" w:evenHBand="0" w:firstRowFirstColumn="0" w:firstRowLastColumn="0" w:lastRowFirstColumn="0" w:lastRowLastColumn="0"/>
+            <w:tcW w:w="1608" w:type="dxa"/>
+          </w:tcPr>
+          <w:p>
+            <w:pPr>
+              <w:rPr>
+                <w:b w:val="0"/>
+                <w:sz w:val="24"/>
+              </w:rPr>
+            </w:pPr>
+            <w:proofErr w:type="spellStart"/>
+            <w:r>
+              <w:rPr>
+                <w:b w:val="0"/>
+                <w:sz w:val="24"/>
+              </w:rPr>
+              <w:t>compic</w:t>
+            </w:r>
+            <w:proofErr w:type="spellEnd"/>
+          </w:p>
+        </w:tc>
+        <w:tc>
+          <w:tcPr>
+            <w:tcW w:w="500" w:type="dxa"/>
+          </w:tcPr>
+          <w:p>
+            <w:pPr>
+              <w:cnfStyle w:val="000000000000" w:firstRow="0" w:lastRow="0" w:firstColumn="0" w:lastColumn="0" w:oddVBand="0" w:evenVBand="0" w:oddHBand="0" w:evenHBand="0" w:firstRowFirstColumn="0" w:firstRowLastColumn="0" w:lastRowFirstColumn="0" w:lastRowLastColumn="0"/>
+              <w:rPr>
+                <w:sz w:val="24"/>
+              </w:rPr>
+            </w:pPr>
+            <w:r>
+              <w:rPr>
+                <w:sz w:val="24"/>
+              </w:rPr>
+              <w:t>id</w:t>
+            </w:r>
+          </w:p>
+        </w:tc>
+        <w:tc>
+          <w:tcPr>
+            <w:tcW w:w="1978" w:type="dxa"/>
+          </w:tcPr>
+          <w:p>
+            <w:pPr>
+              <w:cnfStyle w:val="000000000000" w:firstRow="0" w:lastRow="0" w:firstColumn="0" w:lastColumn="0" w:oddVBand="0" w:evenVBand="0" w:oddHBand="0" w:evenHBand="0" w:firstRowFirstColumn="0" w:firstRowLastColumn="0" w:lastRowFirstColumn="0" w:lastRowLastColumn="0"/>
+              <w:rPr>
+                <w:sz w:val="24"/>
+              </w:rPr>
+            </w:pPr>
+            <w:proofErr w:type="spellStart"/>
+            <w:r>
+              <w:rPr>
+                <w:sz w:val="24"/>
+              </w:rPr>
+              <w:t>processed_id</w:t>
+            </w:r>
+            <w:proofErr w:type="spellEnd"/>
+          </w:p>
+        </w:tc>
+        <w:tc>
+          <w:tcPr>
+            <w:tcW w:w="1994" w:type="dxa"/>
+          </w:tcPr>
+          <w:p>
+            <w:pPr>
+              <w:cnfStyle w:val="000000000000" w:firstRow="0" w:lastRow="0" w:firstColumn="0" w:lastColumn="0" w:oddVBand="0" w:evenVBand="0" w:oddHBand="0" w:evenHBand="0" w:firstRowFirstColumn="0" w:firstRowLastColumn="0" w:lastRowFirstColumn="0" w:lastRowLastColumn="0"/>
+              <w:rPr>
+                <w:sz w:val="24"/>
+              </w:rPr>
+            </w:pPr>
+            <w:proofErr w:type="spellStart"/>
+            <w:r>
+              <w:rPr>
+                <w:sz w:val="24"/>
+              </w:rPr>
+              <w:t>sub_id</w:t>
+            </w:r>
+            <w:proofErr w:type="spellEnd"/>
+          </w:p>
+        </w:tc>
+        <w:tc>
+          <w:tcPr>
+            <w:tcW w:w="1742" w:type="dxa"/>
+          </w:tcPr>
+          <w:p>
+            <w:pPr>
+              <w:cnfStyle w:val="000000000000" w:firstRow="0" w:lastRow="0" w:firstColumn="0" w:lastColumn="0" w:oddVBand="0" w:evenVBand="0" w:oddHBand="0" w:evenHBand="0" w:firstRowFirstColumn="0" w:firstRowLastColumn="0" w:lastRowFirstColumn="0" w:lastRowLastColumn="0"/>
+              <w:rPr>
+                <w:sz w:val="24"/>
+              </w:rPr>
+            </w:pPr>
+            <w:proofErr w:type="spellStart"/>
+            <w:r>
+              <w:rPr>
+                <w:sz w:val="24"/>
+              </w:rPr>
+              <w:t>add_time</w:t>
+            </w:r>
+            <w:proofErr w:type="spellEnd"/>
+          </w:p>
+        </w:tc>
+        <w:tc>
+          <w:tcPr>
+            <w:tcW w:w="1559" w:type="dxa"/>
+          </w:tcPr>
+          <w:p>
+            <w:pPr>
+              <w:cnfStyle w:val="000000000000" w:firstRow="0" w:lastRow="0" w:firstColumn="0" w:lastColumn="0" w:oddVBand="0" w:evenVBand="0" w:oddHBand="0" w:evenHBand="0" w:firstRowFirstColumn="0" w:firstRowLastColumn="0" w:lastRowFirstColumn="0" w:lastRowLastColumn="0"/>
+              <w:rPr>
+                <w:rFonts w:hint="eastAsia"/>
+                <w:sz w:val="24"/>
+              </w:rPr>
+            </w:pPr>
+          </w:p>
+        </w:tc>
+      </w:tr>
+      <w:tr>
+        <w:trPr>
+          <w:trHeight w:val="415"/>
+        </w:trPr>
+        <w:tc>
+          <w:tcPr>
+            <w:cnfStyle w:val="001000000000" w:firstRow="0" w:lastRow="0" w:firstColumn="1" w:lastColumn="0" w:oddVBand="0" w:evenVBand="0" w:oddHBand="0" w:evenHBand="0" w:firstRowFirstColumn="0" w:firstRowLastColumn="0" w:lastRowFirstColumn="0" w:lastRowLastColumn="0"/>
+            <w:tcW w:w="1608" w:type="dxa"/>
+          </w:tcPr>
+          <w:p>
+            <w:pPr>
+              <w:rPr>
+                <w:b w:val="0"/>
+                <w:sz w:val="24"/>
+              </w:rPr>
+            </w:pPr>
+            <w:proofErr w:type="spellStart"/>
+            <w:r>
+              <w:rPr>
+                <w:b w:val="0"/>
+                <w:sz w:val="24"/>
+              </w:rPr>
+              <w:t>unlockpic</w:t>
+            </w:r>
+            <w:proofErr w:type="spellEnd"/>
+          </w:p>
+        </w:tc>
+        <w:tc>
+          <w:tcPr>
+            <w:tcW w:w="500" w:type="dxa"/>
+          </w:tcPr>
+          <w:p>
+            <w:pPr>
+              <w:cnfStyle w:val="000000000000" w:firstRow="0" w:lastRow="0" w:firstColumn="0" w:lastColumn="0" w:oddVBand="0" w:evenVBand="0" w:oddHBand="0" w:evenHBand="0" w:firstRowFirstColumn="0" w:firstRowLastColumn="0" w:lastRowFirstColumn="0" w:lastRowLastColumn="0"/>
+              <w:rPr>
+                <w:sz w:val="24"/>
+              </w:rPr>
+            </w:pPr>
+            <w:r>
+              <w:rPr>
+                <w:sz w:val="24"/>
+              </w:rPr>
+              <w:t>id</w:t>
+            </w:r>
+          </w:p>
+        </w:tc>
+        <w:tc>
+          <w:tcPr>
+            <w:tcW w:w="1978" w:type="dxa"/>
+          </w:tcPr>
+          <w:p>
+            <w:pPr>
+              <w:cnfStyle w:val="000000000000" w:firstRow="0" w:lastRow="0" w:firstColumn="0" w:lastColumn="0" w:oddVBand="0" w:evenVBand="0" w:oddHBand="0" w:evenHBand="0" w:firstRowFirstColumn="0" w:firstRowLastColumn="0" w:lastRowFirstColumn="0" w:lastRowLastColumn="0"/>
+              <w:rPr>
+                <w:sz w:val="24"/>
+              </w:rPr>
+            </w:pPr>
+            <w:proofErr w:type="spellStart"/>
+            <w:r>
+              <w:rPr>
+                <w:sz w:val="24"/>
+              </w:rPr>
+              <w:t>processed_id</w:t>
+            </w:r>
+            <w:proofErr w:type="spellEnd"/>
+          </w:p>
+        </w:tc>
+        <w:tc>
+          <w:tcPr>
+            <w:tcW w:w="1994" w:type="dxa"/>
+          </w:tcPr>
+          <w:p>
+            <w:pPr>
+              <w:cnfStyle w:val="000000000000" w:firstRow="0" w:lastRow="0" w:firstColumn="0" w:lastColumn="0" w:oddVBand="0" w:evenVBand="0" w:oddHBand="0" w:evenHBand="0" w:firstRowFirstColumn="0" w:firstRowLastColumn="0" w:lastRowFirstColumn="0" w:lastRowLastColumn="0"/>
+              <w:rPr>
+                <w:sz w:val="24"/>
+              </w:rPr>
+            </w:pPr>
+            <w:proofErr w:type="spellStart"/>
+            <w:r>
+              <w:rPr>
+                <w:sz w:val="24"/>
+              </w:rPr>
+              <w:t>try_times</w:t>
+            </w:r>
+            <w:proofErr w:type="spellEnd"/>
+          </w:p>
+        </w:tc>
+        <w:tc>
+          <w:tcPr>
+            <w:tcW w:w="1742" w:type="dxa"/>
+          </w:tcPr>
+          <w:p>
+            <w:pPr>
+              <w:cnfStyle w:val="000000000000" w:firstRow="0" w:lastRow="0" w:firstColumn="0" w:lastColumn="0" w:oddVBand="0" w:evenVBand="0" w:oddHBand="0" w:evenHBand="0" w:firstRowFirstColumn="0" w:firstRowLastColumn="0" w:lastRowFirstColumn="0" w:lastRowLastColumn="0"/>
+              <w:rPr>
+                <w:sz w:val="24"/>
+              </w:rPr>
+            </w:pPr>
+            <w:proofErr w:type="spellStart"/>
+            <w:r>
+              <w:rPr>
+                <w:sz w:val="24"/>
+              </w:rPr>
+              <w:t>success_times</w:t>
+            </w:r>
+            <w:proofErr w:type="spellEnd"/>
+          </w:p>
+        </w:tc>
+        <w:tc>
+          <w:tcPr>
+            <w:tcW w:w="1559" w:type="dxa"/>
+          </w:tcPr>
+          <w:p>
+            <w:pPr>
+              <w:cnfStyle w:val="000000000000" w:firstRow="0" w:lastRow="0" w:firstColumn="0" w:lastColumn="0" w:oddVBand="0" w:evenVBand="0" w:oddHBand="0" w:evenHBand="0" w:firstRowFirstColumn="0" w:firstRowLastColumn="0" w:lastRowFirstColumn="0" w:lastRowLastColumn="0"/>
+              <w:rPr>
+                <w:sz w:val="24"/>
+              </w:rPr>
+            </w:pPr>
+            <w:proofErr w:type="spellStart"/>
+            <w:r>
+              <w:rPr>
+                <w:sz w:val="24"/>
+              </w:rPr>
+              <w:t>avg_time</w:t>
+            </w:r>
+            <w:proofErr w:type="spellEnd"/>
+          </w:p>
+        </w:tc>
+      </w:tr>
+      <w:tr>
+        <w:trPr>
+          <w:trHeight w:val="415"/>
+        </w:trPr>
+        <w:tc>
+          <w:tcPr>
+            <w:cnfStyle w:val="001000000000" w:firstRow="0" w:lastRow="0" w:firstColumn="1" w:lastColumn="0" w:oddVBand="0" w:evenVBand="0" w:oddHBand="0" w:evenHBand="0" w:firstRowFirstColumn="0" w:firstRowLastColumn="0" w:lastRowFirstColumn="0" w:lastRowLastColumn="0"/>
+            <w:tcW w:w="1608" w:type="dxa"/>
+            <w:vMerge w:val="restart"/>
+          </w:tcPr>
+          <w:p>
+            <w:pPr>
+              <w:rPr>
+                <w:b w:val="0"/>
+                <w:sz w:val="24"/>
+              </w:rPr>
+            </w:pPr>
+            <w:proofErr w:type="spellStart"/>
+            <w:r>
+              <w:rPr>
+                <w:b w:val="0"/>
+                <w:sz w:val="24"/>
+              </w:rPr>
+              <w:t>userunlock</w:t>
+            </w:r>
+            <w:proofErr w:type="spellEnd"/>
+          </w:p>
+        </w:tc>
+        <w:tc>
+          <w:tcPr>
+            <w:tcW w:w="500" w:type="dxa"/>
+            <w:vMerge w:val="restart"/>
+          </w:tcPr>
+          <w:p>
+            <w:pPr>
+              <w:cnfStyle w:val="000000000000" w:firstRow="0" w:lastRow="0" w:firstColumn="0" w:lastColumn="0" w:oddVBand="0" w:evenVBand="0" w:oddHBand="0" w:evenHBand="0" w:firstRowFirstColumn="0" w:firstRowLastColumn="0" w:lastRowFirstColumn="0" w:lastRowLastColumn="0"/>
+              <w:rPr>
+                <w:sz w:val="24"/>
+              </w:rPr>
+            </w:pPr>
+            <w:r>
+              <w:rPr>
+                <w:sz w:val="24"/>
+              </w:rPr>
+              <w:t>id</w:t>
+            </w:r>
+          </w:p>
+        </w:tc>
+        <w:tc>
+          <w:tcPr>
+            <w:tcW w:w="1978" w:type="dxa"/>
+          </w:tcPr>
+          <w:p>
+            <w:pPr>
+              <w:cnfStyle w:val="000000000000" w:firstRow="0" w:lastRow="0" w:firstColumn="0" w:lastColumn="0" w:oddVBand="0" w:evenVBand="0" w:oddHBand="0" w:evenHBand="0" w:firstRowFirstColumn="0" w:firstRowLastColumn="0" w:lastRowFirstColumn="0" w:lastRowLastColumn="0"/>
+              <w:rPr>
+                <w:sz w:val="24"/>
+              </w:rPr>
+            </w:pPr>
+            <w:proofErr w:type="spellStart"/>
+            <w:r>
+              <w:rPr>
+                <w:sz w:val="24"/>
+              </w:rPr>
+              <w:t>user_id</w:t>
+            </w:r>
+            <w:proofErr w:type="spellEnd"/>
+          </w:p>
+        </w:tc>
+        <w:tc>
+          <w:tcPr>
+            <w:tcW w:w="1994" w:type="dxa"/>
+          </w:tcPr>
+          <w:p>
+            <w:pPr>
+              <w:cnfStyle w:val="000000000000" w:firstRow="0" w:lastRow="0" w:firstColumn="0" w:lastColumn="0" w:oddVBand="0" w:evenVBand="0" w:oddHBand="0" w:evenHBand="0" w:firstRowFirstColumn="0" w:firstRowLastColumn="0" w:lastRowFirstColumn="0" w:lastRowLastColumn="0"/>
+              <w:rPr>
+                <w:sz w:val="24"/>
+              </w:rPr>
+            </w:pPr>
+            <w:proofErr w:type="spellStart"/>
+            <w:r>
+              <w:rPr>
+                <w:sz w:val="24"/>
+              </w:rPr>
+              <w:t>processed_id</w:t>
+            </w:r>
+            <w:proofErr w:type="spellEnd"/>
+          </w:p>
+        </w:tc>
+        <w:tc>
+          <w:tcPr>
+            <w:tcW w:w="1742" w:type="dxa"/>
+          </w:tcPr>
+          <w:p>
+            <w:pPr>
+              <w:cnfStyle w:val="000000000000" w:firstRow="0" w:lastRow="0" w:firstColumn="0" w:lastColumn="0" w:oddVBand="0" w:evenVBand="0" w:oddHBand="0" w:evenHBand="0" w:firstRowFirstColumn="0" w:firstRowLastColumn="0" w:lastRowFirstColumn="0" w:lastRowLastColumn="0"/>
+              <w:rPr>
+                <w:sz w:val="24"/>
+              </w:rPr>
+            </w:pPr>
+            <w:proofErr w:type="spellStart"/>
+            <w:r>
+              <w:rPr>
+                <w:sz w:val="24"/>
+              </w:rPr>
+              <w:t>start_time</w:t>
+            </w:r>
+            <w:proofErr w:type="spellEnd"/>
+          </w:p>
+        </w:tc>
+        <w:tc>
+          <w:tcPr>
+            <w:tcW w:w="1559" w:type="dxa"/>
+          </w:tcPr>
+          <w:p>
+            <w:pPr>
+              <w:cnfStyle w:val="000000000000" w:firstRow="0" w:lastRow="0" w:firstColumn="0" w:lastColumn="0" w:oddVBand="0" w:evenVBand="0" w:oddHBand="0" w:evenHBand="0" w:firstRowFirstColumn="0" w:firstRowLastColumn="0" w:lastRowFirstColumn="0" w:lastRowLastColumn="0"/>
+              <w:rPr>
+                <w:sz w:val="24"/>
+              </w:rPr>
+            </w:pPr>
+            <w:proofErr w:type="spellStart"/>
+            <w:r>
+              <w:rPr>
+                <w:sz w:val="24"/>
+              </w:rPr>
+              <w:t>end_time</w:t>
+            </w:r>
+            <w:proofErr w:type="spellEnd"/>
+          </w:p>
+        </w:tc>
+      </w:tr>
+      <w:tr>
+        <w:trPr>
+          <w:trHeight w:val="415"/>
+        </w:trPr>
+        <w:tc>
+          <w:tcPr>
+            <w:cnfStyle w:val="001000000000" w:firstRow="0" w:lastRow="0" w:firstColumn="1" w:lastColumn="0" w:oddVBand="0" w:evenVBand="0" w:oddHBand="0" w:evenHBand="0" w:firstRowFirstColumn="0" w:firstRowLastColumn="0" w:lastRowFirstColumn="0" w:lastRowLastColumn="0"/>
+            <w:tcW w:w="1608" w:type="dxa"/>
+            <w:vMerge/>
+          </w:tcPr>
+          <w:p>
+            <w:pPr>
+              <w:rPr>
+                <w:b w:val="0"/>
+                <w:sz w:val="24"/>
+              </w:rPr>
+            </w:pPr>
+          </w:p>
+        </w:tc>
+        <w:tc>
+          <w:tcPr>
+            <w:tcW w:w="500" w:type="dxa"/>
+            <w:vMerge/>
+          </w:tcPr>
+          <w:p>
+            <w:pPr>
+              <w:cnfStyle w:val="000000000000" w:firstRow="0" w:lastRow="0" w:firstColumn="0" w:lastColumn="0" w:oddVBand="0" w:evenVBand="0" w:oddHBand="0" w:evenHBand="0" w:firstRowFirstColumn="0" w:firstRowLastColumn="0" w:lastRowFirstColumn="0" w:lastRowLastColumn="0"/>
+              <w:rPr>
+                <w:sz w:val="24"/>
+              </w:rPr>
+            </w:pPr>
+          </w:p>
+        </w:tc>
+        <w:tc>
+          <w:tcPr>
+            <w:tcW w:w="1978" w:type="dxa"/>
+          </w:tcPr>
+          <w:p>
+            <w:pPr>
+              <w:cnfStyle w:val="000000000000" w:firstRow="0" w:lastRow="0" w:firstColumn="0" w:lastColumn="0" w:oddVBand="0" w:evenVBand="0" w:oddHBand="0" w:evenHBand="0" w:firstRowFirstColumn="0" w:firstRowLastColumn="0" w:lastRowFirstColumn="0" w:lastRowLastColumn="0"/>
+              <w:rPr>
+                <w:sz w:val="24"/>
+              </w:rPr>
+            </w:pPr>
+            <w:r>
+              <w:rPr>
+                <w:sz w:val="24"/>
+              </w:rPr>
+              <w:t>result</w:t>
+            </w:r>
+          </w:p>
+        </w:tc>
+        <w:tc>
+          <w:tcPr>
+            <w:tcW w:w="1994" w:type="dxa"/>
+          </w:tcPr>
+          <w:p>
+            <w:pPr>
+              <w:cnfStyle w:val="000000000000" w:firstRow="0" w:lastRow="0" w:firstColumn="0" w:lastColumn="0" w:oddVBand="0" w:evenVBand="0" w:oddHBand="0" w:evenHBand="0" w:firstRowFirstColumn="0" w:firstRowLastColumn="0" w:lastRowFirstColumn="0" w:lastRowLastColumn="0"/>
+              <w:rPr>
+                <w:sz w:val="24"/>
+              </w:rPr>
+            </w:pPr>
+          </w:p>
+        </w:tc>
+        <w:tc>
+          <w:tcPr>
+            <w:tcW w:w="1742" w:type="dxa"/>
+          </w:tcPr>
+          <w:p>
+            <w:pPr>
+              <w:cnfStyle w:val="000000000000" w:firstRow="0" w:lastRow="0" w:firstColumn="0" w:lastColumn="0" w:oddVBand="0" w:evenVBand="0" w:oddHBand="0" w:evenHBand="0" w:firstRowFirstColumn="0" w:firstRowLastColumn="0" w:lastRowFirstColumn="0" w:lastRowLastColumn="0"/>
+              <w:rPr>
+                <w:sz w:val="24"/>
+              </w:rPr>
+            </w:pPr>
+          </w:p>
+        </w:tc>
+        <w:tc>
+          <w:tcPr>
+            <w:tcW w:w="1559" w:type="dxa"/>
+          </w:tcPr>
+          <w:p>
+            <w:pPr>
+              <w:cnfStyle w:val="000000000000" w:firstRow="0" w:lastRow="0" w:firstColumn="0" w:lastColumn="0" w:oddVBand="0" w:evenVBand="0" w:oddHBand="0" w:evenHBand="0" w:firstRowFirstColumn="0" w:firstRowLastColumn="0" w:lastRowFirstColumn="0" w:lastRowLastColumn="0"/>
+              <w:rPr>
+                <w:sz w:val="24"/>
+              </w:rPr>
+            </w:pPr>
+          </w:p>
+        </w:tc>
+      </w:tr>
+      <w:tr>
+        <w:trPr>
+          <w:trHeight w:val="415"/>
+        </w:trPr>
+        <w:tc>
+          <w:tcPr>
+            <w:cnfStyle w:val="001000000000" w:firstRow="0" w:lastRow="0" w:firstColumn="1" w:lastColumn="0" w:oddVBand="0" w:evenVBand="0" w:oddHBand="0" w:evenHBand="0" w:firstRowFirstColumn="0" w:firstRowLastColumn="0" w:lastRowFirstColumn="0" w:lastRowLastColumn="0"/>
+            <w:tcW w:w="1608" w:type="dxa"/>
+            <w:vMerge w:val="restart"/>
+          </w:tcPr>
+          <w:p>
+            <w:pPr>
+              <w:rPr>
+                <w:b w:val="0"/>
+                <w:sz w:val="24"/>
+              </w:rPr>
+            </w:pPr>
+            <w:proofErr w:type="spellStart"/>
+            <w:r>
+              <w:rPr>
+                <w:b w:val="0"/>
+                <w:sz w:val="24"/>
+              </w:rPr>
+              <w:t>mousestates</w:t>
+            </w:r>
+            <w:proofErr w:type="spellEnd"/>
+          </w:p>
+        </w:tc>
+        <w:tc>
+          <w:tcPr>
+            <w:tcW w:w="500" w:type="dxa"/>
+            <w:vMerge w:val="restart"/>
+          </w:tcPr>
+          <w:p>
+            <w:pPr>
+              <w:cnfStyle w:val="000000000000" w:firstRow="0" w:lastRow="0" w:firstColumn="0" w:lastColumn="0" w:oddVBand="0" w:evenVBand="0" w:oddHBand="0" w:evenHBand="0" w:firstRowFirstColumn="0" w:firstRowLastColumn="0" w:lastRowFirstColumn="0" w:lastRowLastColumn="0"/>
+              <w:rPr>
+                <w:sz w:val="24"/>
+              </w:rPr>
+            </w:pPr>
+            <w:r>
+              <w:rPr>
+                <w:sz w:val="24"/>
+              </w:rPr>
+              <w:t>id</w:t>
+            </w:r>
+          </w:p>
+        </w:tc>
+        <w:tc>
+          <w:tcPr>
+            <w:tcW w:w="1978" w:type="dxa"/>
+          </w:tcPr>
+          <w:p>
+            <w:pPr>
+              <w:cnfStyle w:val="000000000000" w:firstRow="0" w:lastRow="0" w:firstColumn="0" w:lastColumn="0" w:oddVBand="0" w:evenVBand="0" w:oddHBand="0" w:evenHBand="0" w:firstRowFirstColumn="0" w:firstRowLastColumn="0" w:lastRowFirstColumn="0" w:lastRowLastColumn="0"/>
+              <w:rPr>
+                <w:sz w:val="24"/>
+              </w:rPr>
+            </w:pPr>
+            <w:proofErr w:type="spellStart"/>
+            <w:r>
+              <w:rPr>
+                <w:sz w:val="24"/>
+              </w:rPr>
+              <w:t>userunlock</w:t>
+            </w:r>
+            <w:proofErr w:type="spellEnd"/>
+          </w:p>
+        </w:tc>
+        <w:tc>
+          <w:tcPr>
+            <w:tcW w:w="1994" w:type="dxa"/>
+          </w:tcPr>
+          <w:p>
+            <w:pPr>
+              <w:cnfStyle w:val="000000000000" w:firstRow="0" w:lastRow="0" w:firstColumn="0" w:lastColumn="0" w:oddVBand="0" w:evenVBand="0" w:oddHBand="0" w:evenHBand="0" w:firstRowFirstColumn="0" w:firstRowLastColumn="0" w:lastRowFirstColumn="0" w:lastRowLastColumn="0"/>
+              <w:rPr>
+                <w:sz w:val="24"/>
+              </w:rPr>
+            </w:pPr>
+            <w:proofErr w:type="spellStart"/>
+            <w:r>
+              <w:rPr>
+                <w:sz w:val="24"/>
+              </w:rPr>
+              <w:t>clork_times</w:t>
+            </w:r>
+            <w:proofErr w:type="spellEnd"/>
+          </w:p>
+        </w:tc>
+        <w:tc>
+          <w:tcPr>
+            <w:tcW w:w="1742" w:type="dxa"/>
+          </w:tcPr>
+          <w:p>
+            <w:pPr>
+              <w:cnfStyle w:val="000000000000" w:firstRow="0" w:lastRow="0" w:firstColumn="0" w:lastColumn="0" w:oddVBand="0" w:evenVBand="0" w:oddHBand="0" w:evenHBand="0" w:firstRowFirstColumn="0" w:firstRowLastColumn="0" w:lastRowFirstColumn="0" w:lastRowLastColumn="0"/>
+              <w:rPr>
+                <w:sz w:val="24"/>
+              </w:rPr>
+            </w:pPr>
+            <w:proofErr w:type="spellStart"/>
+            <w:r>
+              <w:rPr>
+                <w:sz w:val="24"/>
+              </w:rPr>
+              <w:t>mouse_press</w:t>
+            </w:r>
+            <w:proofErr w:type="spellEnd"/>
+          </w:p>
+        </w:tc>
+        <w:tc>
+          <w:tcPr>
+            <w:tcW w:w="1559" w:type="dxa"/>
+          </w:tcPr>
+          <w:p>
+            <w:pPr>
+              <w:cnfStyle w:val="000000000000" w:firstRow="0" w:lastRow="0" w:firstColumn="0" w:lastColumn="0" w:oddVBand="0" w:evenVBand="0" w:oddHBand="0" w:evenHBand="0" w:firstRowFirstColumn="0" w:firstRowLastColumn="0" w:lastRowFirstColumn="0" w:lastRowLastColumn="0"/>
+              <w:rPr>
+                <w:sz w:val="24"/>
+              </w:rPr>
+            </w:pPr>
+            <w:proofErr w:type="spellStart"/>
+            <w:r>
+              <w:rPr>
+                <w:sz w:val="24"/>
+              </w:rPr>
+              <w:t>mouse_free</w:t>
+            </w:r>
+            <w:proofErr w:type="spellEnd"/>
+          </w:p>
+        </w:tc>
+      </w:tr>
+      <w:tr>
+        <w:trPr>
+          <w:trHeight w:val="415"/>
+        </w:trPr>
+        <w:tc>
+          <w:tcPr>
+            <w:cnfStyle w:val="001000000000" w:firstRow="0" w:lastRow="0" w:firstColumn="1" w:lastColumn="0" w:oddVBand="0" w:evenVBand="0" w:oddHBand="0" w:evenHBand="0" w:firstRowFirstColumn="0" w:firstRowLastColumn="0" w:lastRowFirstColumn="0" w:lastRowLastColumn="0"/>
+            <w:tcW w:w="1608" w:type="dxa"/>
+            <w:vMerge/>
+          </w:tcPr>
+          <w:p>
+            <w:pPr>
+              <w:rPr>
+                <w:b w:val="0"/>
+                <w:sz w:val="24"/>
+              </w:rPr>
+            </w:pPr>
+          </w:p>
+        </w:tc>
+        <w:tc>
+          <w:tcPr>
+            <w:tcW w:w="500" w:type="dxa"/>
+            <w:vMerge/>
+          </w:tcPr>
+          <w:p>
+            <w:pPr>
+              <w:cnfStyle w:val="000000000000" w:firstRow="0" w:lastRow="0" w:firstColumn="0" w:lastColumn="0" w:oddVBand="0" w:evenVBand="0" w:oddHBand="0" w:evenHBand="0" w:firstRowFirstColumn="0" w:firstRowLastColumn="0" w:lastRowFirstColumn="0" w:lastRowLastColumn="0"/>
+              <w:rPr>
+                <w:sz w:val="24"/>
+              </w:rPr>
+            </w:pPr>
+          </w:p>
+        </w:tc>
+        <w:tc>
+          <w:tcPr>
+            <w:tcW w:w="1978" w:type="dxa"/>
+          </w:tcPr>
+          <w:p>
+            <w:pPr>
+              <w:cnfStyle w:val="000000000000" w:firstRow="0" w:lastRow="0" w:firstColumn="0" w:lastColumn="0" w:oddVBand="0" w:evenVBand="0" w:oddHBand="0" w:evenHBand="0" w:firstRowFirstColumn="0" w:firstRowLastColumn="0" w:lastRowFirstColumn="0" w:lastRowLastColumn="0"/>
+              <w:rPr>
+                <w:sz w:val="24"/>
+              </w:rPr>
+            </w:pPr>
+            <w:proofErr w:type="spellStart"/>
+            <w:r>
+              <w:rPr>
+                <w:sz w:val="24"/>
+              </w:rPr>
+              <w:t>mouse_continue</w:t>
+            </w:r>
+            <w:proofErr w:type="spellEnd"/>
+          </w:p>
+        </w:tc>
+        <w:tc>
+          <w:tcPr>
+            <w:tcW w:w="1994" w:type="dxa"/>
+          </w:tcPr>
+          <w:p>
+            <w:pPr>
+              <w:cnfStyle w:val="000000000000" w:firstRow="0" w:lastRow="0" w:firstColumn="0" w:lastColumn="0" w:oddVBand="0" w:evenVBand="0" w:oddHBand="0" w:evenHBand="0" w:firstRowFirstColumn="0" w:firstRowLastColumn="0" w:lastRowFirstColumn="0" w:lastRowLastColumn="0"/>
+              <w:rPr>
+                <w:sz w:val="24"/>
+              </w:rPr>
+            </w:pPr>
+            <w:proofErr w:type="spellStart"/>
+            <w:r>
+              <w:rPr>
+                <w:sz w:val="24"/>
+              </w:rPr>
+              <w:t>mouse_path</w:t>
+            </w:r>
+            <w:proofErr w:type="spellEnd"/>
+          </w:p>
+        </w:tc>
+        <w:tc>
+          <w:tcPr>
+            <w:tcW w:w="1742" w:type="dxa"/>
+          </w:tcPr>
+          <w:p>
+            <w:pPr>
+              <w:cnfStyle w:val="000000000000" w:firstRow="0" w:lastRow="0" w:firstColumn="0" w:lastColumn="0" w:oddVBand="0" w:evenVBand="0" w:oddHBand="0" w:evenHBand="0" w:firstRowFirstColumn="0" w:firstRowLastColumn="0" w:lastRowFirstColumn="0" w:lastRowLastColumn="0"/>
+              <w:rPr>
+                <w:sz w:val="24"/>
+              </w:rPr>
+            </w:pPr>
+          </w:p>
+        </w:tc>
+        <w:tc>
+          <w:tcPr>
+            <w:tcW w:w="1559" w:type="dxa"/>
+          </w:tcPr>
+          <w:p>
+            <w:pPr>
+              <w:cnfStyle w:val="000000000000" w:firstRow="0" w:lastRow="0" w:firstColumn="0" w:lastColumn="0" w:oddVBand="0" w:evenVBand="0" w:oddHBand="0" w:evenHBand="0" w:firstRowFirstColumn="0" w:firstRowLastColumn="0" w:lastRowFirstColumn="0" w:lastRowLastColumn="0"/>
+              <w:rPr>
+                <w:sz w:val="24"/>
+              </w:rPr>
+            </w:pPr>
+          </w:p>
+        </w:tc>
+      </w:tr>
+    </w:tbl>
+    <w:p>
+      <w:pPr>
+        <w:rPr>
+          <w:rFonts w:hint="eastAsia"/>
+          <w:sz w:val="24"/>
+        </w:rPr>
+      </w:pPr>
+    </w:p>
+    <w:p>
+      <w:pPr>
+        <w:jc w:val="left"/>
+        <w:rPr>
+          <w:rFonts w:hint="eastAsia"/>
+          <w:sz w:val="24"/>
+        </w:rPr>
+      </w:pPr>
+      <w:r>
+        <w:rPr>
+          <w:rFonts w:hint="eastAsia"/>
+          <w:sz w:val="24"/>
+        </w:rPr>
+        <w:t>表关系如下：</w:t>
+      </w:r>
+      <w:r>
+        <w:rPr>
+          <w:noProof/>
+          <w:sz w:val="24"/>
+        </w:rPr>
         <w:drawing>
           <wp:inline distT="0" distB="0" distL="0" distR="0" wp14:anchorId="7F8CA74B" wp14:editId="51FAD5CA">
             <wp:extent cx="5688330" cy="7994650"/>
@@ -4125,57 +5738,47 @@
     </w:p>
     <w:p>
       <w:pPr>
-        <w:rPr>
-          <w:rFonts w:hint="eastAsia"/>
-          <w:sz w:val="24"/>
-        </w:rPr>
-      </w:pPr>
-      <w:r>
-        <w:rPr>
-          <w:rFonts w:hint="eastAsia"/>
-          <w:sz w:val="24"/>
-        </w:rPr>
-        <w:tab/>
-      </w:r>
-      <w:r>
-        <w:rPr>
-          <w:rFonts w:hint="eastAsia"/>
-          <w:sz w:val="24"/>
-        </w:rPr>
-        <w:t>建表</w:t>
-      </w:r>
-      <w:r>
-        <w:rPr>
-          <w:rFonts w:hint="eastAsia"/>
-          <w:sz w:val="24"/>
-        </w:rPr>
-        <w:t>SQL</w:t>
-      </w:r>
-      <w:r>
-        <w:rPr>
-          <w:rFonts w:hint="eastAsia"/>
-          <w:sz w:val="24"/>
-        </w:rPr>
-        <w:t>如下：</w:t>
-      </w:r>
-    </w:p>
-    <w:p>
-      <w:pPr>
-        <w:rPr>
-          <w:rFonts w:hint="eastAsia"/>
-          <w:sz w:val="24"/>
-        </w:rPr>
-      </w:pPr>
-      <w:r>
-        <w:rPr>
+        <w:ind w:firstLine="360"/>
+        <w:rPr>
+          <w:sz w:val="24"/>
+        </w:rPr>
+      </w:pPr>
+      <w:proofErr w:type="spellStart"/>
+      <w:r>
+        <w:rPr>
+          <w:rFonts w:hint="eastAsia"/>
           <w:sz w:val="24"/>
         </w:rPr>
         <w:lastRenderedPageBreak/>
+        <w:t>Navicat</w:t>
+      </w:r>
+      <w:proofErr w:type="spellEnd"/>
+      <w:r>
+        <w:rPr>
+          <w:rFonts w:hint="eastAsia"/>
+          <w:sz w:val="24"/>
+        </w:rPr>
+        <w:t>来管理数据库。如下图所示：</w:t>
+      </w:r>
+    </w:p>
+    <w:p>
+      <w:pPr>
+        <w:ind w:firstLine="360"/>
+        <w:rPr>
+          <w:rFonts w:hint="eastAsia"/>
+          <w:sz w:val="24"/>
+        </w:rPr>
+      </w:pPr>
+      <w:r>
+        <w:rPr>
+          <w:noProof/>
+          <w:sz w:val="24"/>
+        </w:rPr>
         <w:drawing>
-          <wp:inline distT="0" distB="0" distL="0" distR="0" wp14:anchorId="1EE895CE" wp14:editId="5BC7B722">
+          <wp:inline distT="0" distB="0" distL="0" distR="0" wp14:anchorId="17C96F24" wp14:editId="25B97F1D">
             <wp:extent cx="5688330" cy="3453130"/>
             <wp:effectExtent l="0" t="0" r="1270" b="1270"/>
-            <wp:docPr id="4" name="图片 4"/>
+            <wp:docPr id="5" name="图片 5"/>
             <wp:cNvGraphicFramePr>
               <a:graphicFrameLocks xmlns:a="http://schemas.openxmlformats.org/drawingml/2006/main" noChangeAspect="1"/>
             </wp:cNvGraphicFramePr>
@@ -4210,55 +5813,35 @@
     </w:p>
     <w:p>
       <w:pPr>
-        <w:ind w:firstLine="420"/>
-        <w:rPr>
-          <w:rFonts w:hint="eastAsia"/>
-          <w:sz w:val="24"/>
-        </w:rPr>
-      </w:pPr>
-    </w:p>
-    <w:p>
-      <w:pPr>
         <w:ind w:firstLine="360"/>
-        <w:rPr>
-          <w:rFonts w:hint="eastAsia"/>
-          <w:sz w:val="24"/>
-        </w:rPr>
-      </w:pPr>
-      <w:proofErr w:type="spellStart"/>
-      <w:r>
-        <w:rPr>
-          <w:rFonts w:hint="eastAsia"/>
-          <w:sz w:val="24"/>
-        </w:rPr>
-        <w:t>Navicat</w:t>
-      </w:r>
-      <w:proofErr w:type="spellEnd"/>
-      <w:r>
-        <w:rPr>
-          <w:rFonts w:hint="eastAsia"/>
-          <w:sz w:val="24"/>
-        </w:rPr>
-        <w:t>来管理数据库。如下图所示：</w:t>
+        <w:jc w:val="left"/>
+        <w:rPr>
+          <w:sz w:val="24"/>
+        </w:rPr>
+      </w:pPr>
+      <w:r>
+        <w:rPr>
+          <w:rFonts w:hint="eastAsia"/>
+          <w:sz w:val="24"/>
+        </w:rPr>
+        <w:t>数据库增删改查语句，如下图所示：</w:t>
       </w:r>
     </w:p>
     <w:p>
       <w:pPr>
         <w:ind w:firstLine="360"/>
-        <w:rPr>
-          <w:rFonts w:hint="eastAsia"/>
-          <w:sz w:val="24"/>
-        </w:rPr>
-      </w:pPr>
-      <w:r>
-        <w:rPr>
+        <w:jc w:val="left"/>
+      </w:pPr>
+      <w:r>
+        <w:rPr>
+          <w:noProof/>
           <w:sz w:val="24"/>
         </w:rPr>
         <w:drawing>
-          <wp:inline distT="0" distB="0" distL="0" distR="0" wp14:anchorId="17C96F24" wp14:editId="25B97F1D">
-            <wp:extent cx="5688330" cy="3453130"/>
-            <wp:effectExtent l="0" t="0" r="1270" b="1270"/>
-            <wp:docPr id="5" name="图片 5"/>
+          <wp:inline distT="0" distB="0" distL="0" distR="0" wp14:anchorId="3F4FA889" wp14:editId="6E01559A">
+            <wp:extent cx="5688330" cy="3555365"/>
+            <wp:effectExtent l="0" t="0" r="1270" b="635"/>
+            <wp:docPr id="6" name="图片 6"/>
             <wp:cNvGraphicFramePr>
               <a:graphicFrameLocks xmlns:a="http://schemas.openxmlformats.org/drawingml/2006/main" noChangeAspect="1"/>
             </wp:cNvGraphicFramePr>
@@ -4278,318 +5861,6 @@
                   <pic:spPr>
                     <a:xfrm>
                       <a:off x="0" y="0"/>
-                      <a:ext cx="5688330" cy="3453130"/>
-                    </a:xfrm>
-                    <a:prstGeom prst="rect">
-                      <a:avLst/>
-                    </a:prstGeom>
-                  </pic:spPr>
-                </pic:pic>
-              </a:graphicData>
-            </a:graphic>
-          </wp:inline>
-        </w:drawing>
-      </w:r>
-    </w:p>
-    <w:p>
-      <w:pPr>
-        <w:rPr>
-          <w:rFonts w:hint="eastAsia"/>
-        </w:rPr>
-      </w:pPr>
-    </w:p>
-    <w:p>
-      <w:pPr>
-        <w:pStyle w:val="1"/>
-        <w:jc w:val="left"/>
-        <w:rPr>
-          <w:b/>
-        </w:rPr>
-      </w:pPr>
-      <w:bookmarkStart w:id="14" w:name="_Toc502262331"/>
-      <w:r>
-        <w:rPr>
-          <w:rFonts w:hint="eastAsia"/>
-          <w:b/>
-        </w:rPr>
-        <w:lastRenderedPageBreak/>
-        <w:t>四、</w:t>
-      </w:r>
-      <w:r>
-        <w:rPr>
-          <w:rFonts w:hint="eastAsia"/>
-          <w:b/>
-        </w:rPr>
-        <w:t>用户手册</w:t>
-      </w:r>
-      <w:bookmarkEnd w:id="14"/>
-    </w:p>
-    <w:p>
-      <w:pPr>
-        <w:pStyle w:val="2"/>
-        <w:rPr>
-          <w:rFonts w:ascii="黑体" w:eastAsia="黑体" w:hAnsi="黑体" w:cs="黑体"/>
-          <w:bCs w:val="0"/>
-        </w:rPr>
-      </w:pPr>
-      <w:bookmarkStart w:id="15" w:name="_Toc502262332"/>
-      <w:r>
-        <w:rPr>
-          <w:rFonts w:ascii="黑体" w:eastAsia="黑体" w:hAnsi="黑体" w:cs="黑体" w:hint="eastAsia"/>
-          <w:bCs w:val="0"/>
-        </w:rPr>
-        <w:t xml:space="preserve">4.1 </w:t>
-      </w:r>
-      <w:r>
-        <w:rPr>
-          <w:rFonts w:ascii="黑体" w:eastAsia="黑体" w:hAnsi="黑体" w:cs="黑体" w:hint="eastAsia"/>
-          <w:bCs w:val="0"/>
-        </w:rPr>
-        <w:t>源码获取</w:t>
-      </w:r>
-      <w:r>
-        <w:rPr>
-          <w:rFonts w:ascii="黑体" w:eastAsia="黑体" w:hAnsi="黑体" w:cs="黑体" w:hint="eastAsia"/>
-          <w:bCs w:val="0"/>
-        </w:rPr>
-        <w:t>及配置</w:t>
-      </w:r>
-      <w:bookmarkEnd w:id="15"/>
-    </w:p>
-    <w:p>
-      <w:pPr>
-        <w:jc w:val="left"/>
-        <w:rPr>
-          <w:rFonts w:ascii="宋体" w:hAnsi="宋体"/>
-          <w:sz w:val="24"/>
-        </w:rPr>
-      </w:pPr>
-      <w:r>
-        <w:rPr>
-          <w:sz w:val="24"/>
-        </w:rPr>
-        <w:tab/>
-      </w:r>
-    </w:p>
-    <w:p>
-      <w:pPr>
-        <w:pStyle w:val="2"/>
-        <w:rPr>
-          <w:rFonts w:ascii="黑体" w:eastAsia="黑体" w:hAnsi="黑体" w:cs="黑体"/>
-          <w:bCs w:val="0"/>
-        </w:rPr>
-      </w:pPr>
-      <w:bookmarkStart w:id="16" w:name="_Toc502262333"/>
-      <w:r>
-        <w:rPr>
-          <w:rFonts w:ascii="黑体" w:eastAsia="黑体" w:hAnsi="黑体" w:cs="黑体" w:hint="eastAsia"/>
-          <w:bCs w:val="0"/>
-        </w:rPr>
-        <w:t>4.2</w:t>
-      </w:r>
-      <w:r>
-        <w:rPr>
-          <w:rFonts w:ascii="黑体" w:eastAsia="黑体" w:hAnsi="黑体" w:cs="黑体" w:hint="eastAsia"/>
-          <w:bCs w:val="0"/>
-        </w:rPr>
-        <w:t xml:space="preserve"> 启动程序</w:t>
-      </w:r>
-      <w:bookmarkEnd w:id="16"/>
-    </w:p>
-    <w:p>
-      <w:pPr>
-        <w:rPr>
-          <w:rFonts w:ascii="宋体" w:hAnsi="宋体"/>
-          <w:sz w:val="24"/>
-        </w:rPr>
-      </w:pPr>
-      <w:r>
-        <w:rPr>
-          <w:sz w:val="24"/>
-        </w:rPr>
-        <w:tab/>
-      </w:r>
-    </w:p>
-    <w:p>
-      <w:pPr>
-        <w:pStyle w:val="2"/>
-        <w:rPr>
-          <w:rFonts w:ascii="黑体" w:eastAsia="黑体" w:hAnsi="黑体"/>
-        </w:rPr>
-      </w:pPr>
-      <w:bookmarkStart w:id="17" w:name="_Toc502262334"/>
-      <w:r>
-        <w:rPr>
-          <w:rFonts w:ascii="黑体" w:eastAsia="黑体" w:hAnsi="黑体" w:hint="eastAsia"/>
-        </w:rPr>
-        <w:t>4.3</w:t>
-      </w:r>
-      <w:r>
-        <w:rPr>
-          <w:rFonts w:ascii="黑体" w:eastAsia="黑体" w:hAnsi="黑体" w:hint="eastAsia"/>
-        </w:rPr>
-        <w:t xml:space="preserve"> </w:t>
-      </w:r>
-      <w:r>
-        <w:rPr>
-          <w:rFonts w:ascii="黑体" w:eastAsia="黑体" w:hAnsi="黑体" w:hint="eastAsia"/>
-        </w:rPr>
-        <w:t>关闭程序</w:t>
-      </w:r>
-      <w:bookmarkEnd w:id="17"/>
-    </w:p>
-    <w:p>
-      <w:pPr>
-        <w:spacing w:line="360" w:lineRule="auto"/>
-        <w:ind w:firstLineChars="200" w:firstLine="480"/>
-      </w:pPr>
-      <w:r>
-        <w:rPr>
-          <w:rFonts w:hint="eastAsia"/>
-          <w:sz w:val="24"/>
-        </w:rPr>
-        <w:t>功。</w:t>
-      </w:r>
-    </w:p>
-    <w:p>
-      <w:pPr>
-        <w:pStyle w:val="2"/>
-        <w:rPr>
-          <w:rFonts w:ascii="黑体" w:eastAsia="黑体" w:hAnsi="黑体"/>
-        </w:rPr>
-      </w:pPr>
-      <w:bookmarkStart w:id="18" w:name="_Toc502262335"/>
-      <w:r>
-        <w:rPr>
-          <w:rFonts w:ascii="黑体" w:eastAsia="黑体" w:hAnsi="黑体" w:hint="eastAsia"/>
-        </w:rPr>
-        <w:t>4.</w:t>
-      </w:r>
-      <w:r>
-        <w:rPr>
-          <w:rFonts w:ascii="黑体" w:eastAsia="黑体" w:hAnsi="黑体" w:hint="eastAsia"/>
-        </w:rPr>
-        <w:t>4</w:t>
-      </w:r>
-      <w:r>
-        <w:rPr>
-          <w:rFonts w:ascii="黑体" w:eastAsia="黑体" w:hAnsi="黑体"/>
-        </w:rPr>
-        <w:t xml:space="preserve"> </w:t>
-      </w:r>
-      <w:r>
-        <w:rPr>
-          <w:rFonts w:ascii="黑体" w:eastAsia="黑体" w:hAnsi="黑体" w:hint="eastAsia"/>
-        </w:rPr>
-        <w:t>生成拼图</w:t>
-      </w:r>
-      <w:bookmarkEnd w:id="18"/>
-    </w:p>
-    <w:p>
-      <w:pPr>
-        <w:spacing w:line="360" w:lineRule="auto"/>
-        <w:ind w:firstLineChars="200" w:firstLine="480"/>
-        <w:rPr>
-          <w:rFonts w:ascii="宋体" w:hAnsi="宋体"/>
-          <w:sz w:val="18"/>
-          <w:szCs w:val="18"/>
-        </w:rPr>
-      </w:pPr>
-      <w:r>
-        <w:rPr>
-          <w:rFonts w:ascii="宋体" w:hAnsi="宋体" w:hint="eastAsia"/>
-          <w:sz w:val="24"/>
-        </w:rPr>
-        <w:t>此</w:t>
-      </w:r>
-    </w:p>
-    <w:p>
-      <w:pPr>
-        <w:pStyle w:val="2"/>
-        <w:rPr>
-          <w:rFonts w:ascii="黑体" w:eastAsia="黑体" w:hAnsi="黑体"/>
-        </w:rPr>
-      </w:pPr>
-      <w:bookmarkStart w:id="19" w:name="_Toc502262336"/>
-      <w:r>
-        <w:rPr>
-          <w:rFonts w:ascii="黑体" w:eastAsia="黑体" w:hAnsi="黑体" w:hint="eastAsia"/>
-        </w:rPr>
-        <w:t>4.</w:t>
-      </w:r>
-      <w:r>
-        <w:rPr>
-          <w:rFonts w:ascii="黑体" w:eastAsia="黑体" w:hAnsi="黑体" w:hint="eastAsia"/>
-        </w:rPr>
-        <w:t>5</w:t>
-      </w:r>
-      <w:r>
-        <w:rPr>
-          <w:rFonts w:ascii="黑体" w:eastAsia="黑体" w:hAnsi="黑体"/>
-        </w:rPr>
-        <w:t xml:space="preserve"> </w:t>
-      </w:r>
-      <w:r>
-        <w:rPr>
-          <w:rFonts w:ascii="黑体" w:eastAsia="黑体" w:hAnsi="黑体" w:hint="eastAsia"/>
-        </w:rPr>
-        <w:t>录入信息</w:t>
-      </w:r>
-      <w:bookmarkEnd w:id="19"/>
-    </w:p>
-    <w:p>
-      <w:pPr>
-        <w:ind w:firstLine="360"/>
-        <w:jc w:val="left"/>
-        <w:rPr>
-          <w:rFonts w:hint="eastAsia"/>
-          <w:sz w:val="24"/>
-        </w:rPr>
-      </w:pPr>
-      <w:r>
-        <w:rPr>
-          <w:rFonts w:hint="eastAsia"/>
-          <w:sz w:val="24"/>
-        </w:rPr>
-        <w:t>数据库增删改查语句，如下图所示：</w:t>
-      </w:r>
-      <w:bookmarkStart w:id="20" w:name="_GoBack"/>
-      <w:bookmarkEnd w:id="20"/>
-    </w:p>
-    <w:p>
-      <w:pPr>
-        <w:ind w:firstLine="360"/>
-        <w:jc w:val="left"/>
-      </w:pPr>
-      <w:r>
-        <w:rPr>
-          <w:sz w:val="24"/>
-        </w:rPr>
-        <w:lastRenderedPageBreak/>
-        <w:drawing>
-          <wp:inline distT="0" distB="0" distL="0" distR="0" wp14:anchorId="584E3681" wp14:editId="4B8DCAD4">
-            <wp:extent cx="5688330" cy="3555365"/>
-            <wp:effectExtent l="0" t="0" r="1270" b="635"/>
-            <wp:docPr id="6" name="图片 6"/>
-            <wp:cNvGraphicFramePr>
-              <a:graphicFrameLocks xmlns:a="http://schemas.openxmlformats.org/drawingml/2006/main" noChangeAspect="1"/>
-            </wp:cNvGraphicFramePr>
-            <a:graphic xmlns:a="http://schemas.openxmlformats.org/drawingml/2006/main">
-              <a:graphicData uri="http://schemas.openxmlformats.org/drawingml/2006/picture">
-                <pic:pic xmlns:pic="http://schemas.openxmlformats.org/drawingml/2006/picture">
-                  <pic:nvPicPr>
-                    <pic:cNvPr id="1" name=""/>
-                    <pic:cNvPicPr/>
-                  </pic:nvPicPr>
-                  <pic:blipFill>
-                    <a:blip r:embed="rId13"/>
-                    <a:stretch>
-                      <a:fillRect/>
-                    </a:stretch>
-                  </pic:blipFill>
-                  <pic:spPr>
-                    <a:xfrm>
-                      <a:off x="0" y="0"/>
                       <a:ext cx="5688330" cy="3555365"/>
                     </a:xfrm>
                     <a:prstGeom prst="rect">
@@ -4605,12 +5876,261 @@
     </w:p>
     <w:p>
       <w:pPr>
+        <w:ind w:firstLine="360"/>
+        <w:rPr>
+          <w:rFonts w:hint="eastAsia"/>
+          <w:sz w:val="24"/>
+        </w:rPr>
+      </w:pPr>
+    </w:p>
+    <w:p/>
+    <w:p>
+      <w:pPr>
         <w:pStyle w:val="1"/>
         <w:jc w:val="left"/>
         <w:rPr>
           <w:b/>
         </w:rPr>
       </w:pPr>
+      <w:bookmarkStart w:id="15" w:name="_Toc502262331"/>
+      <w:r>
+        <w:rPr>
+          <w:rFonts w:hint="eastAsia"/>
+          <w:b/>
+        </w:rPr>
+        <w:lastRenderedPageBreak/>
+        <w:t>四、</w:t>
+      </w:r>
+      <w:r>
+        <w:rPr>
+          <w:rFonts w:hint="eastAsia"/>
+          <w:b/>
+        </w:rPr>
+        <w:t>用户手册</w:t>
+      </w:r>
+      <w:bookmarkEnd w:id="15"/>
+    </w:p>
+    <w:p>
+      <w:pPr>
+        <w:pStyle w:val="2"/>
+        <w:rPr>
+          <w:rFonts w:ascii="黑体" w:eastAsia="黑体" w:hAnsi="黑体" w:cs="黑体"/>
+          <w:bCs w:val="0"/>
+        </w:rPr>
+      </w:pPr>
+      <w:bookmarkStart w:id="16" w:name="_Toc502262332"/>
+      <w:r>
+        <w:rPr>
+          <w:rFonts w:ascii="黑体" w:eastAsia="黑体" w:hAnsi="黑体" w:cs="黑体" w:hint="eastAsia"/>
+          <w:bCs w:val="0"/>
+        </w:rPr>
+        <w:t xml:space="preserve">4.1 </w:t>
+      </w:r>
+      <w:r>
+        <w:rPr>
+          <w:rFonts w:ascii="黑体" w:eastAsia="黑体" w:hAnsi="黑体" w:cs="黑体" w:hint="eastAsia"/>
+          <w:bCs w:val="0"/>
+        </w:rPr>
+        <w:t>源码获取</w:t>
+      </w:r>
+      <w:r>
+        <w:rPr>
+          <w:rFonts w:ascii="黑体" w:eastAsia="黑体" w:hAnsi="黑体" w:cs="黑体" w:hint="eastAsia"/>
+          <w:bCs w:val="0"/>
+        </w:rPr>
+        <w:t>及配置</w:t>
+      </w:r>
+      <w:bookmarkEnd w:id="16"/>
+    </w:p>
+    <w:p>
+      <w:pPr>
+        <w:jc w:val="left"/>
+        <w:rPr>
+          <w:rFonts w:ascii="宋体" w:hAnsi="宋体"/>
+          <w:sz w:val="24"/>
+        </w:rPr>
+      </w:pPr>
+      <w:r>
+        <w:rPr>
+          <w:sz w:val="24"/>
+        </w:rPr>
+        <w:tab/>
+      </w:r>
+    </w:p>
+    <w:p>
+      <w:pPr>
+        <w:pStyle w:val="2"/>
+        <w:rPr>
+          <w:rFonts w:ascii="黑体" w:eastAsia="黑体" w:hAnsi="黑体" w:cs="黑体"/>
+          <w:bCs w:val="0"/>
+        </w:rPr>
+      </w:pPr>
+      <w:bookmarkStart w:id="17" w:name="_Toc502262333"/>
+      <w:r>
+        <w:rPr>
+          <w:rFonts w:ascii="黑体" w:eastAsia="黑体" w:hAnsi="黑体" w:cs="黑体" w:hint="eastAsia"/>
+          <w:bCs w:val="0"/>
+        </w:rPr>
+        <w:t>4.2</w:t>
+      </w:r>
+      <w:r>
+        <w:rPr>
+          <w:rFonts w:ascii="黑体" w:eastAsia="黑体" w:hAnsi="黑体" w:cs="黑体" w:hint="eastAsia"/>
+          <w:bCs w:val="0"/>
+        </w:rPr>
+        <w:t xml:space="preserve"> 启动程序</w:t>
+      </w:r>
+      <w:bookmarkEnd w:id="17"/>
+    </w:p>
+    <w:p>
+      <w:pPr>
+        <w:rPr>
+          <w:rFonts w:ascii="宋体" w:hAnsi="宋体"/>
+          <w:sz w:val="24"/>
+        </w:rPr>
+      </w:pPr>
+      <w:r>
+        <w:rPr>
+          <w:sz w:val="24"/>
+        </w:rPr>
+        <w:tab/>
+      </w:r>
+    </w:p>
+    <w:p>
+      <w:pPr>
+        <w:pStyle w:val="2"/>
+        <w:rPr>
+          <w:rFonts w:ascii="黑体" w:eastAsia="黑体" w:hAnsi="黑体"/>
+        </w:rPr>
+      </w:pPr>
+      <w:bookmarkStart w:id="18" w:name="_Toc502262334"/>
+      <w:r>
+        <w:rPr>
+          <w:rFonts w:ascii="黑体" w:eastAsia="黑体" w:hAnsi="黑体" w:hint="eastAsia"/>
+        </w:rPr>
+        <w:t>4.3</w:t>
+      </w:r>
+      <w:r>
+        <w:rPr>
+          <w:rFonts w:ascii="黑体" w:eastAsia="黑体" w:hAnsi="黑体" w:hint="eastAsia"/>
+        </w:rPr>
+        <w:t xml:space="preserve"> </w:t>
+      </w:r>
+      <w:r>
+        <w:rPr>
+          <w:rFonts w:ascii="黑体" w:eastAsia="黑体" w:hAnsi="黑体" w:hint="eastAsia"/>
+        </w:rPr>
+        <w:t>关闭程序</w:t>
+      </w:r>
+      <w:bookmarkEnd w:id="18"/>
+    </w:p>
+    <w:p>
+      <w:pPr>
+        <w:spacing w:line="360" w:lineRule="auto"/>
+        <w:ind w:firstLineChars="200" w:firstLine="480"/>
+      </w:pPr>
+      <w:r>
+        <w:rPr>
+          <w:rFonts w:hint="eastAsia"/>
+          <w:sz w:val="24"/>
+        </w:rPr>
+        <w:t>功。</w:t>
+      </w:r>
+    </w:p>
+    <w:p>
+      <w:pPr>
+        <w:pStyle w:val="2"/>
+        <w:rPr>
+          <w:rFonts w:ascii="黑体" w:eastAsia="黑体" w:hAnsi="黑体"/>
+        </w:rPr>
+      </w:pPr>
+      <w:bookmarkStart w:id="19" w:name="_Toc502262335"/>
+      <w:r>
+        <w:rPr>
+          <w:rFonts w:ascii="黑体" w:eastAsia="黑体" w:hAnsi="黑体" w:hint="eastAsia"/>
+        </w:rPr>
+        <w:t>4.</w:t>
+      </w:r>
+      <w:r>
+        <w:rPr>
+          <w:rFonts w:ascii="黑体" w:eastAsia="黑体" w:hAnsi="黑体" w:hint="eastAsia"/>
+        </w:rPr>
+        <w:t>4</w:t>
+      </w:r>
+      <w:r>
+        <w:rPr>
+          <w:rFonts w:ascii="黑体" w:eastAsia="黑体" w:hAnsi="黑体"/>
+        </w:rPr>
+        <w:t xml:space="preserve"> </w:t>
+      </w:r>
+      <w:r>
+        <w:rPr>
+          <w:rFonts w:ascii="黑体" w:eastAsia="黑体" w:hAnsi="黑体" w:hint="eastAsia"/>
+        </w:rPr>
+        <w:t>生成拼图</w:t>
+      </w:r>
+      <w:bookmarkEnd w:id="19"/>
+    </w:p>
+    <w:p>
+      <w:pPr>
+        <w:spacing w:line="360" w:lineRule="auto"/>
+        <w:ind w:firstLineChars="200" w:firstLine="480"/>
+        <w:rPr>
+          <w:rFonts w:ascii="宋体" w:hAnsi="宋体"/>
+          <w:sz w:val="18"/>
+          <w:szCs w:val="18"/>
+        </w:rPr>
+      </w:pPr>
+      <w:r>
+        <w:rPr>
+          <w:rFonts w:ascii="宋体" w:hAnsi="宋体" w:hint="eastAsia"/>
+          <w:sz w:val="24"/>
+        </w:rPr>
+        <w:t>此</w:t>
+      </w:r>
+    </w:p>
+    <w:p>
+      <w:pPr>
+        <w:pStyle w:val="2"/>
+        <w:rPr>
+          <w:rFonts w:ascii="黑体" w:eastAsia="黑体" w:hAnsi="黑体"/>
+        </w:rPr>
+      </w:pPr>
+      <w:bookmarkStart w:id="20" w:name="_Toc502262336"/>
+      <w:r>
+        <w:rPr>
+          <w:rFonts w:ascii="黑体" w:eastAsia="黑体" w:hAnsi="黑体" w:hint="eastAsia"/>
+        </w:rPr>
+        <w:t>4.</w:t>
+      </w:r>
+      <w:r>
+        <w:rPr>
+          <w:rFonts w:ascii="黑体" w:eastAsia="黑体" w:hAnsi="黑体" w:hint="eastAsia"/>
+        </w:rPr>
+        <w:t>5</w:t>
+      </w:r>
+      <w:r>
+        <w:rPr>
+          <w:rFonts w:ascii="黑体" w:eastAsia="黑体" w:hAnsi="黑体"/>
+        </w:rPr>
+        <w:t xml:space="preserve"> </w:t>
+      </w:r>
+      <w:r>
+        <w:rPr>
+          <w:rFonts w:ascii="黑体" w:eastAsia="黑体" w:hAnsi="黑体" w:hint="eastAsia"/>
+        </w:rPr>
+        <w:t>录入信息</w:t>
+      </w:r>
+      <w:bookmarkEnd w:id="20"/>
+    </w:p>
+    <w:p>
+      <w:pPr>
+        <w:pStyle w:val="1"/>
+        <w:jc w:val="left"/>
+        <w:rPr>
+          <w:b/>
+        </w:rPr>
+      </w:pPr>
       <w:bookmarkStart w:id="21" w:name="_Toc502262337"/>
       <w:r>
         <w:rPr>
@@ -4750,7 +6270,7 @@
       </w:pPr>
     </w:p>
     <w:sectPr>
-      <w:footerReference w:type="default" r:id="rId14"/>
+      <w:footerReference w:type="default" r:id="rId13"/>
       <w:footnotePr>
         <w:numFmt w:val="decimalEnclosedCircleChinese"/>
         <w:numRestart w:val="eachPage"/>
@@ -4873,7 +6393,7 @@
             <w:noProof/>
             <w:lang w:val="zh-CN"/>
           </w:rPr>
-          <w:t>4</w:t>
+          <w:t>3</w:t>
         </w:r>
         <w:r>
           <w:fldChar w:fldCharType="end"/>
@@ -6465,6 +7985,7 @@
   <w:style w:type="character" w:default="1" w:styleId="a0">
     <w:name w:val="Default Paragraph Font"/>
     <w:uiPriority w:val="1"/>
+    <w:semiHidden/>
     <w:unhideWhenUsed/>
   </w:style>
   <w:style w:type="table" w:default="1" w:styleId="a1">
@@ -6742,6 +8263,67 @@
       <w:szCs w:val="28"/>
     </w:rPr>
   </w:style>
+  <w:style w:type="table" w:styleId="12">
+    <w:name w:val="Grid Table 1 Light"/>
+    <w:basedOn w:val="a1"/>
+    <w:uiPriority w:val="46"/>
+    <w:rsid w:val="00125D2C"/>
+    <w:tblPr>
+      <w:tblStyleRowBandSize w:val="1"/>
+      <w:tblStyleColBandSize w:val="1"/>
+      <w:tblInd w:w="0" w:type="dxa"/>
+      <w:tblBorders>
+        <w:top w:val="single" w:sz="4" w:space="0" w:color="999999" w:themeColor="text1" w:themeTint="66"/>
+        <w:left w:val="single" w:sz="4" w:space="0" w:color="999999" w:themeColor="text1" w:themeTint="66"/>
+        <w:bottom w:val="single" w:sz="4" w:space="0" w:color="999999" w:themeColor="text1" w:themeTint="66"/>
+        <w:right w:val="single" w:sz="4" w:space="0" w:color="999999" w:themeColor="text1" w:themeTint="66"/>
+        <w:insideH w:val="single" w:sz="4" w:space="0" w:color="999999" w:themeColor="text1" w:themeTint="66"/>
+        <w:insideV w:val="single" w:sz="4" w:space="0" w:color="999999" w:themeColor="text1" w:themeTint="66"/>
+      </w:tblBorders>
+      <w:tblCellMar>
+        <w:top w:w="0" w:type="dxa"/>
+        <w:left w:w="108" w:type="dxa"/>
+        <w:bottom w:w="0" w:type="dxa"/>
+        <w:right w:w="108" w:type="dxa"/>
+      </w:tblCellMar>
+    </w:tblPr>
+    <w:tblStylePr w:type="firstRow">
+      <w:rPr>
+        <w:b/>
+        <w:bCs/>
+      </w:rPr>
+      <w:tblPr/>
+      <w:tcPr>
+        <w:tcBorders>
+          <w:bottom w:val="single" w:sz="12" w:space="0" w:color="666666" w:themeColor="text1" w:themeTint="99"/>
+        </w:tcBorders>
+      </w:tcPr>
+    </w:tblStylePr>
+    <w:tblStylePr w:type="lastRow">
+      <w:rPr>
+        <w:b/>
+        <w:bCs/>
+      </w:rPr>
+      <w:tblPr/>
+      <w:tcPr>
+        <w:tcBorders>
+          <w:top w:val="double" w:sz="2" w:space="0" w:color="666666" w:themeColor="text1" w:themeTint="99"/>
+        </w:tcBorders>
+      </w:tcPr>
+    </w:tblStylePr>
+    <w:tblStylePr w:type="firstCol">
+      <w:rPr>
+        <w:b/>
+        <w:bCs/>
+      </w:rPr>
+    </w:tblStylePr>
+    <w:tblStylePr w:type="lastCol">
+      <w:rPr>
+        <w:b/>
+        <w:bCs/>
+      </w:rPr>
+    </w:tblStylePr>
+  </w:style>
 </w:styles>
 </file>
 
